--- a/task2/asg2-task2.docx
+++ b/task2/asg2-task2.docx
@@ -1,6 +1,6 @@
 
 <file path=word/document.xml><?xml version="1.0" encoding="utf-8"?>
-<w:document xmlns:wpc="http://schemas.microsoft.com/office/word/2010/wordprocessingCanvas" xmlns:mc="http://schemas.openxmlformats.org/markup-compatibility/2006" xmlns:o="urn:schemas-microsoft-com:office:office" xmlns:r="http://schemas.openxmlformats.org/officeDocument/2006/relationships" xmlns:m="http://schemas.openxmlformats.org/officeDocument/2006/math" xmlns:v="urn:schemas-microsoft-com:vml" xmlns:wp14="http://schemas.microsoft.com/office/word/2010/wordprocessingDrawing" xmlns:wp="http://schemas.openxmlformats.org/drawingml/2006/wordprocessingDrawing" xmlns:w10="urn:schemas-microsoft-com:office:word" xmlns:w="http://schemas.openxmlformats.org/wordprocessingml/2006/main" xmlns:w14="http://schemas.microsoft.com/office/word/2010/wordml" xmlns:w15="http://schemas.microsoft.com/office/word/2012/wordml" xmlns:wpg="http://schemas.microsoft.com/office/word/2010/wordprocessingGroup" xmlns:wpi="http://schemas.microsoft.com/office/word/2010/wordprocessingInk" xmlns:wne="http://schemas.microsoft.com/office/word/2006/wordml" xmlns:wps="http://schemas.microsoft.com/office/word/2010/wordprocessingShape" mc:Ignorable="w14 w15 wp14">
+<w:document xmlns:wpc="http://schemas.microsoft.com/office/word/2010/wordprocessingCanvas" xmlns:cx="http://schemas.microsoft.com/office/drawing/2014/chartex" xmlns:cx1="http://schemas.microsoft.com/office/drawing/2015/9/8/chartex" xmlns:cx2="http://schemas.microsoft.com/office/drawing/2015/10/21/chartex" xmlns:mc="http://schemas.openxmlformats.org/markup-compatibility/2006" xmlns:o="urn:schemas-microsoft-com:office:office" xmlns:r="http://schemas.openxmlformats.org/officeDocument/2006/relationships" xmlns:m="http://schemas.openxmlformats.org/officeDocument/2006/math" xmlns:v="urn:schemas-microsoft-com:vml" xmlns:wp14="http://schemas.microsoft.com/office/word/2010/wordprocessingDrawing" xmlns:wp="http://schemas.openxmlformats.org/drawingml/2006/wordprocessingDrawing" xmlns:w10="urn:schemas-microsoft-com:office:word" xmlns:w="http://schemas.openxmlformats.org/wordprocessingml/2006/main" xmlns:w14="http://schemas.microsoft.com/office/word/2010/wordml" xmlns:w15="http://schemas.microsoft.com/office/word/2012/wordml" xmlns:w16se="http://schemas.microsoft.com/office/word/2015/wordml/symex" xmlns:wpg="http://schemas.microsoft.com/office/word/2010/wordprocessingGroup" xmlns:wpi="http://schemas.microsoft.com/office/word/2010/wordprocessingInk" xmlns:wne="http://schemas.microsoft.com/office/word/2006/wordml" xmlns:wps="http://schemas.microsoft.com/office/word/2010/wordprocessingShape" mc:Ignorable="w14 w15 w16se wp14">
   <w:background w:color="FFFFFF"/>
   <w:body>
     <w:p>
@@ -427,7 +427,7 @@
       </w:tblGrid>
       <w:tr>
         <w:trPr>
-          <w:trHeight w:val="1442"/>
+          <w:trHeight w:val="22"/>
         </w:trPr>
         <w:tc>
           <w:tcPr>
@@ -734,6 +734,12 @@
                 <w:rFonts w:ascii="Cambria" w:hAnsi="Cambria"/>
               </w:rPr>
             </w:pPr>
+            <w:r>
+              <w:rPr>
+                <w:rFonts w:ascii="Cambria" w:hAnsi="Cambria"/>
+              </w:rPr>
+              <w:t>59</w:t>
+            </w:r>
           </w:p>
           <w:p>
             <w:pPr>
@@ -746,7 +752,7 @@
               <w:rPr>
                 <w:rFonts w:ascii="Cambria" w:hAnsi="Cambria"/>
               </w:rPr>
-              <w:t>59</w:t>
+              <w:t>60</w:t>
             </w:r>
           </w:p>
           <w:p>
@@ -760,7 +766,7 @@
               <w:rPr>
                 <w:rFonts w:ascii="Cambria" w:hAnsi="Cambria"/>
               </w:rPr>
-              <w:t>60</w:t>
+              <w:t>61</w:t>
             </w:r>
           </w:p>
           <w:p>
@@ -774,7 +780,7 @@
               <w:rPr>
                 <w:rFonts w:ascii="Cambria" w:hAnsi="Cambria"/>
               </w:rPr>
-              <w:t>61</w:t>
+              <w:t>62</w:t>
             </w:r>
           </w:p>
           <w:p>
@@ -788,7 +794,7 @@
               <w:rPr>
                 <w:rFonts w:ascii="Cambria" w:hAnsi="Cambria"/>
               </w:rPr>
-              <w:t>62</w:t>
+              <w:t>63</w:t>
             </w:r>
           </w:p>
           <w:p>
@@ -802,7 +808,128 @@
               <w:rPr>
                 <w:rFonts w:ascii="Cambria" w:hAnsi="Cambria"/>
               </w:rPr>
-              <w:t>63</w:t>
+              <w:t>64</w:t>
+            </w:r>
+          </w:p>
+          <w:p>
+            <w:pPr>
+              <w:jc w:val="center"/>
+              <w:rPr>
+                <w:rFonts w:ascii="Cambria" w:hAnsi="Cambria"/>
+              </w:rPr>
+            </w:pPr>
+            <w:r>
+              <w:rPr>
+                <w:rFonts w:ascii="Cambria" w:hAnsi="Cambria"/>
+              </w:rPr>
+              <w:t>65</w:t>
+            </w:r>
+          </w:p>
+          <w:p>
+            <w:pPr>
+              <w:jc w:val="center"/>
+              <w:rPr>
+                <w:rFonts w:ascii="Cambria" w:hAnsi="Cambria"/>
+              </w:rPr>
+            </w:pPr>
+          </w:p>
+          <w:p>
+            <w:pPr>
+              <w:jc w:val="center"/>
+              <w:rPr>
+                <w:rFonts w:ascii="Cambria" w:hAnsi="Cambria"/>
+              </w:rPr>
+            </w:pPr>
+            <w:r>
+              <w:rPr>
+                <w:rFonts w:ascii="Cambria" w:hAnsi="Cambria"/>
+              </w:rPr>
+              <w:t>66</w:t>
+            </w:r>
+          </w:p>
+          <w:p>
+            <w:pPr>
+              <w:jc w:val="center"/>
+              <w:rPr>
+                <w:rFonts w:ascii="Cambria" w:hAnsi="Cambria"/>
+              </w:rPr>
+            </w:pPr>
+            <w:r>
+              <w:rPr>
+                <w:rFonts w:ascii="Cambria" w:hAnsi="Cambria"/>
+              </w:rPr>
+              <w:t>67</w:t>
+            </w:r>
+          </w:p>
+          <w:p>
+            <w:pPr>
+              <w:jc w:val="center"/>
+              <w:rPr>
+                <w:rFonts w:ascii="Cambria" w:hAnsi="Cambria"/>
+              </w:rPr>
+            </w:pPr>
+            <w:r>
+              <w:rPr>
+                <w:rFonts w:ascii="Cambria" w:hAnsi="Cambria"/>
+              </w:rPr>
+              <w:t>68</w:t>
+            </w:r>
+          </w:p>
+          <w:p>
+            <w:pPr>
+              <w:jc w:val="center"/>
+              <w:rPr>
+                <w:rFonts w:ascii="Cambria" w:hAnsi="Cambria"/>
+              </w:rPr>
+            </w:pPr>
+            <w:r>
+              <w:rPr>
+                <w:rFonts w:ascii="Cambria" w:hAnsi="Cambria"/>
+              </w:rPr>
+              <w:t>69</w:t>
+            </w:r>
+          </w:p>
+          <w:p>
+            <w:pPr>
+              <w:jc w:val="center"/>
+              <w:rPr>
+                <w:rFonts w:ascii="Cambria" w:hAnsi="Cambria"/>
+              </w:rPr>
+            </w:pPr>
+            <w:r>
+              <w:rPr>
+                <w:rFonts w:ascii="Cambria" w:hAnsi="Cambria"/>
+              </w:rPr>
+              <w:lastRenderedPageBreak/>
+              <w:t>70</w:t>
+            </w:r>
+          </w:p>
+          <w:p>
+            <w:pPr>
+              <w:jc w:val="center"/>
+              <w:rPr>
+                <w:rFonts w:ascii="Cambria" w:hAnsi="Cambria"/>
+              </w:rPr>
+            </w:pPr>
+            <w:r>
+              <w:rPr>
+                <w:rFonts w:ascii="Cambria" w:hAnsi="Cambria"/>
+              </w:rPr>
+              <w:t>71</w:t>
+            </w:r>
+          </w:p>
+          <w:p>
+            <w:pPr>
+              <w:jc w:val="center"/>
+              <w:rPr>
+                <w:rFonts w:ascii="Cambria" w:hAnsi="Cambria"/>
+              </w:rPr>
+            </w:pPr>
+            <w:r>
+              <w:rPr>
+                <w:rFonts w:ascii="Cambria" w:hAnsi="Cambria"/>
+              </w:rPr>
+              <w:t>72</w:t>
             </w:r>
           </w:p>
         </w:tc>
@@ -822,6 +949,7 @@
               <w:rPr>
                 <w:rFonts w:ascii="Cambria" w:hAnsi="Cambria"/>
               </w:rPr>
+              <w:lastRenderedPageBreak/>
               <w:t>S</w:t>
             </w:r>
             <w:r>
@@ -1560,6 +1688,7 @@
               <w:t>c = cast&lt;Constant&gt;(c-&gt;</w:t>
             </w:r>
             <w:proofErr w:type="spellStart"/>
+            <w:proofErr w:type="gramStart"/>
             <w:r>
               <w:rPr>
                 <w:rFonts w:ascii="Cambria" w:hAnsi="Cambria"/>
@@ -1571,7 +1700,14 @@
               <w:rPr>
                 <w:rFonts w:ascii="Cambria" w:hAnsi="Cambria"/>
               </w:rPr>
-              <w:t>());</w:t>
+              <w:t>(</w:t>
+            </w:r>
+            <w:proofErr w:type="gramEnd"/>
+            <w:r>
+              <w:rPr>
+                <w:rFonts w:ascii="Cambria" w:hAnsi="Cambria"/>
+              </w:rPr>
+              <w:t>));</w:t>
             </w:r>
             <w:r>
               <w:rPr>
@@ -1601,9 +1737,480 @@
               <w:rPr>
                 <w:rFonts w:ascii="Cambria" w:hAnsi="Cambria"/>
               </w:rPr>
+              <w:t xml:space="preserve">while </w:t>
+            </w:r>
+            <w:proofErr w:type="gramStart"/>
+            <w:r>
+              <w:rPr>
+                <w:rFonts w:ascii="Cambria" w:hAnsi="Cambria"/>
+              </w:rPr>
+              <w:t>(!</w:t>
+            </w:r>
+            <w:proofErr w:type="spellStart"/>
+            <w:r>
+              <w:rPr>
+                <w:rFonts w:ascii="Cambria" w:hAnsi="Cambria"/>
+              </w:rPr>
+              <w:t>isa</w:t>
+            </w:r>
+            <w:proofErr w:type="spellEnd"/>
+            <w:proofErr w:type="gramEnd"/>
+            <w:r>
+              <w:rPr>
+                <w:rFonts w:ascii="Cambria" w:hAnsi="Cambria"/>
+              </w:rPr>
+              <w:t>&lt;</w:t>
+            </w:r>
+            <w:proofErr w:type="spellStart"/>
+            <w:r>
+              <w:rPr>
+                <w:rFonts w:ascii="Cambria" w:hAnsi="Cambria"/>
+              </w:rPr>
+              <w:t>AllocaInst</w:t>
+            </w:r>
+            <w:proofErr w:type="spellEnd"/>
+            <w:r>
+              <w:rPr>
+                <w:rFonts w:ascii="Cambria" w:hAnsi="Cambria"/>
+              </w:rPr>
+              <w:t>&gt;(c) &amp;&amp; !</w:t>
+            </w:r>
+            <w:proofErr w:type="spellStart"/>
+            <w:r>
+              <w:rPr>
+                <w:rFonts w:ascii="Cambria" w:hAnsi="Cambria"/>
+              </w:rPr>
+              <w:t>isa</w:t>
+            </w:r>
+            <w:proofErr w:type="spellEnd"/>
+            <w:r>
+              <w:rPr>
+                <w:rFonts w:ascii="Cambria" w:hAnsi="Cambria"/>
+              </w:rPr>
+              <w:t>&lt;</w:t>
+            </w:r>
+            <w:proofErr w:type="spellStart"/>
+            <w:r>
+              <w:rPr>
+                <w:rFonts w:ascii="Cambria" w:hAnsi="Cambria"/>
+              </w:rPr>
+              <w:t>Glo</w:t>
+            </w:r>
+            <w:bookmarkStart w:id="1" w:name="_GoBack"/>
+            <w:bookmarkEnd w:id="1"/>
+            <w:r>
+              <w:rPr>
+                <w:rFonts w:ascii="Cambria" w:hAnsi="Cambria"/>
+              </w:rPr>
+              <w:t>balValue</w:t>
+            </w:r>
+            <w:proofErr w:type="spellEnd"/>
+            <w:r>
+              <w:rPr>
+                <w:rFonts w:ascii="Cambria" w:hAnsi="Cambria"/>
+              </w:rPr>
+              <w:t>&gt;(c)) {</w:t>
+            </w:r>
+          </w:p>
+          <w:p>
+            <w:pPr>
+              <w:jc w:val="both"/>
+              <w:rPr>
+                <w:rFonts w:ascii="Cambria" w:hAnsi="Cambria"/>
+              </w:rPr>
+            </w:pPr>
+            <w:r>
+              <w:rPr>
+                <w:rFonts w:ascii="Cambria" w:hAnsi="Cambria"/>
+              </w:rPr>
+              <w:tab/>
+            </w:r>
+            <w:r>
+              <w:rPr>
+                <w:rFonts w:ascii="Cambria" w:hAnsi="Cambria"/>
+              </w:rPr>
+              <w:tab/>
+            </w:r>
+            <w:r>
+              <w:rPr>
+                <w:rFonts w:ascii="Cambria" w:hAnsi="Cambria"/>
+              </w:rPr>
+              <w:tab/>
+            </w:r>
+            <w:r>
+              <w:rPr>
+                <w:rFonts w:ascii="Cambria" w:hAnsi="Cambria"/>
+              </w:rPr>
+              <w:tab/>
+            </w:r>
+            <w:proofErr w:type="spellStart"/>
+            <w:r>
+              <w:rPr>
+                <w:rFonts w:ascii="Cambria" w:hAnsi="Cambria"/>
+              </w:rPr>
+              <w:t>ga</w:t>
+            </w:r>
+            <w:proofErr w:type="spellEnd"/>
+            <w:r>
+              <w:rPr>
+                <w:rFonts w:ascii="Cambria" w:hAnsi="Cambria"/>
+              </w:rPr>
+              <w:t xml:space="preserve"> = cast&lt;</w:t>
+            </w:r>
+            <w:proofErr w:type="spellStart"/>
+            <w:r>
+              <w:rPr>
+                <w:rFonts w:ascii="Cambria" w:hAnsi="Cambria"/>
+              </w:rPr>
+              <w:t>GlobalAlias</w:t>
+            </w:r>
+            <w:proofErr w:type="spellEnd"/>
+            <w:r>
+              <w:rPr>
+                <w:rFonts w:ascii="Cambria" w:hAnsi="Cambria"/>
+              </w:rPr>
+              <w:t>&gt;(c);</w:t>
+            </w:r>
+          </w:p>
+          <w:p>
+            <w:pPr>
+              <w:jc w:val="both"/>
+              <w:rPr>
+                <w:rFonts w:ascii="Cambria" w:hAnsi="Cambria"/>
+              </w:rPr>
+            </w:pPr>
+            <w:r>
+              <w:rPr>
+                <w:rFonts w:ascii="Cambria" w:hAnsi="Cambria"/>
+              </w:rPr>
+              <w:tab/>
+            </w:r>
+            <w:r>
+              <w:rPr>
+                <w:rFonts w:ascii="Cambria" w:hAnsi="Cambria"/>
+              </w:rPr>
+              <w:tab/>
+            </w:r>
+            <w:r>
+              <w:rPr>
+                <w:rFonts w:ascii="Cambria" w:hAnsi="Cambria"/>
+              </w:rPr>
+              <w:tab/>
+            </w:r>
+            <w:r>
+              <w:rPr>
+                <w:rFonts w:ascii="Cambria" w:hAnsi="Cambria"/>
+              </w:rPr>
+              <w:tab/>
+            </w:r>
+            <w:r>
+              <w:rPr>
+                <w:rFonts w:ascii="Cambria" w:hAnsi="Cambria"/>
+              </w:rPr>
+              <w:t xml:space="preserve">if </w:t>
+            </w:r>
+            <w:proofErr w:type="gramStart"/>
+            <w:r>
+              <w:rPr>
+                <w:rFonts w:ascii="Cambria" w:hAnsi="Cambria"/>
+              </w:rPr>
+              <w:t>(!</w:t>
+            </w:r>
+            <w:proofErr w:type="spellStart"/>
+            <w:r>
+              <w:rPr>
+                <w:rFonts w:ascii="Cambria" w:hAnsi="Cambria"/>
+              </w:rPr>
+              <w:t>ga</w:t>
+            </w:r>
+            <w:proofErr w:type="spellEnd"/>
+            <w:proofErr w:type="gramEnd"/>
+            <w:r>
+              <w:rPr>
+                <w:rFonts w:ascii="Cambria" w:hAnsi="Cambria"/>
+              </w:rPr>
+              <w:t xml:space="preserve">) </w:t>
+            </w:r>
+            <w:proofErr w:type="spellStart"/>
+            <w:r>
+              <w:rPr>
+                <w:rFonts w:ascii="Cambria" w:hAnsi="Cambria"/>
+              </w:rPr>
+              <w:t>goto</w:t>
+            </w:r>
+            <w:proofErr w:type="spellEnd"/>
+            <w:r>
+              <w:rPr>
+                <w:rFonts w:ascii="Cambria" w:hAnsi="Cambria"/>
+              </w:rPr>
+              <w:t xml:space="preserve"> end;</w:t>
+            </w:r>
+          </w:p>
+          <w:p>
+            <w:pPr>
+              <w:jc w:val="both"/>
+              <w:rPr>
+                <w:rFonts w:ascii="Cambria" w:hAnsi="Cambria"/>
+              </w:rPr>
+            </w:pPr>
+            <w:r>
+              <w:rPr>
+                <w:rFonts w:ascii="Cambria" w:hAnsi="Cambria"/>
+              </w:rPr>
+              <w:tab/>
+            </w:r>
+            <w:r>
+              <w:rPr>
+                <w:rFonts w:ascii="Cambria" w:hAnsi="Cambria"/>
+              </w:rPr>
+              <w:tab/>
+            </w:r>
+            <w:r>
+              <w:rPr>
+                <w:rFonts w:ascii="Cambria" w:hAnsi="Cambria"/>
+              </w:rPr>
+              <w:tab/>
+            </w:r>
+            <w:r>
+              <w:rPr>
+                <w:rFonts w:ascii="Cambria" w:hAnsi="Cambria"/>
+              </w:rPr>
+              <w:tab/>
+            </w:r>
+            <w:r>
+              <w:rPr>
+                <w:rFonts w:ascii="Cambria" w:hAnsi="Cambria"/>
+              </w:rPr>
+              <w:t xml:space="preserve">c = </w:t>
+            </w:r>
+            <w:proofErr w:type="spellStart"/>
+            <w:r>
+              <w:rPr>
+                <w:rFonts w:ascii="Cambria" w:hAnsi="Cambria"/>
+              </w:rPr>
+              <w:t>ga</w:t>
+            </w:r>
+            <w:proofErr w:type="spellEnd"/>
+            <w:r>
+              <w:rPr>
+                <w:rFonts w:ascii="Cambria" w:hAnsi="Cambria"/>
+              </w:rPr>
+              <w:t>-&gt;</w:t>
+            </w:r>
+            <w:proofErr w:type="spellStart"/>
+            <w:proofErr w:type="gramStart"/>
+            <w:r>
+              <w:rPr>
+                <w:rFonts w:ascii="Cambria" w:hAnsi="Cambria"/>
+              </w:rPr>
+              <w:t>getAliasee</w:t>
+            </w:r>
+            <w:proofErr w:type="spellEnd"/>
+            <w:r>
+              <w:rPr>
+                <w:rFonts w:ascii="Cambria" w:hAnsi="Cambria"/>
+              </w:rPr>
+              <w:t>(</w:t>
+            </w:r>
+            <w:proofErr w:type="gramEnd"/>
+            <w:r>
+              <w:rPr>
+                <w:rFonts w:ascii="Cambria" w:hAnsi="Cambria"/>
+              </w:rPr>
+              <w:t>);</w:t>
+            </w:r>
+          </w:p>
+          <w:p>
+            <w:pPr>
+              <w:jc w:val="both"/>
+              <w:rPr>
+                <w:rFonts w:ascii="Cambria" w:hAnsi="Cambria"/>
+              </w:rPr>
+            </w:pPr>
+            <w:r>
+              <w:rPr>
+                <w:rFonts w:ascii="Cambria" w:hAnsi="Cambria"/>
+              </w:rPr>
+              <w:tab/>
+            </w:r>
+            <w:r>
+              <w:rPr>
+                <w:rFonts w:ascii="Cambria" w:hAnsi="Cambria"/>
+              </w:rPr>
+              <w:tab/>
+            </w:r>
+            <w:r>
+              <w:rPr>
+                <w:rFonts w:ascii="Cambria" w:hAnsi="Cambria"/>
+              </w:rPr>
+              <w:tab/>
+            </w:r>
+            <w:r>
+              <w:rPr>
+                <w:rFonts w:ascii="Cambria" w:hAnsi="Cambria"/>
+              </w:rPr>
+              <w:tab/>
+            </w:r>
+            <w:r>
+              <w:rPr>
+                <w:rFonts w:ascii="Cambria" w:hAnsi="Cambria"/>
+              </w:rPr>
+              <w:t xml:space="preserve">if </w:t>
+            </w:r>
+            <w:proofErr w:type="gramStart"/>
+            <w:r>
+              <w:rPr>
+                <w:rFonts w:ascii="Cambria" w:hAnsi="Cambria"/>
+              </w:rPr>
+              <w:t>(!c</w:t>
+            </w:r>
+            <w:proofErr w:type="gramEnd"/>
+            <w:r>
+              <w:rPr>
+                <w:rFonts w:ascii="Cambria" w:hAnsi="Cambria"/>
+              </w:rPr>
+              <w:t xml:space="preserve">) </w:t>
+            </w:r>
+            <w:proofErr w:type="spellStart"/>
+            <w:r>
+              <w:rPr>
+                <w:rFonts w:ascii="Cambria" w:hAnsi="Cambria"/>
+              </w:rPr>
+              <w:t>goto</w:t>
+            </w:r>
+            <w:proofErr w:type="spellEnd"/>
+            <w:r>
+              <w:rPr>
+                <w:rFonts w:ascii="Cambria" w:hAnsi="Cambria"/>
+              </w:rPr>
+              <w:t xml:space="preserve"> end;</w:t>
+            </w:r>
+          </w:p>
+          <w:p>
+            <w:pPr>
+              <w:jc w:val="both"/>
+              <w:rPr>
+                <w:rFonts w:ascii="Cambria" w:hAnsi="Cambria"/>
+              </w:rPr>
+            </w:pPr>
+            <w:r>
+              <w:rPr>
+                <w:rFonts w:ascii="Cambria" w:hAnsi="Cambria"/>
+              </w:rPr>
+              <w:tab/>
+            </w:r>
+            <w:r>
+              <w:rPr>
+                <w:rFonts w:ascii="Cambria" w:hAnsi="Cambria"/>
+              </w:rPr>
+              <w:tab/>
+            </w:r>
+            <w:r>
+              <w:rPr>
+                <w:rFonts w:ascii="Cambria" w:hAnsi="Cambria"/>
+              </w:rPr>
+              <w:tab/>
+            </w:r>
+            <w:r>
+              <w:rPr>
+                <w:rFonts w:ascii="Cambria" w:hAnsi="Cambria"/>
+              </w:rPr>
+              <w:tab/>
+            </w:r>
+            <w:r>
+              <w:rPr>
+                <w:rFonts w:ascii="Cambria" w:hAnsi="Cambria"/>
+              </w:rPr>
+              <w:t>c = cast&lt;Constant&gt;(c-&gt;</w:t>
+            </w:r>
+            <w:proofErr w:type="spellStart"/>
+            <w:proofErr w:type="gramStart"/>
+            <w:r>
+              <w:rPr>
+                <w:rFonts w:ascii="Cambria" w:hAnsi="Cambria"/>
+              </w:rPr>
+              <w:t>stripPointerCasts</w:t>
+            </w:r>
+            <w:proofErr w:type="spellEnd"/>
+            <w:r>
+              <w:rPr>
+                <w:rFonts w:ascii="Cambria" w:hAnsi="Cambria"/>
+              </w:rPr>
+              <w:t>(</w:t>
+            </w:r>
+            <w:proofErr w:type="gramEnd"/>
+            <w:r>
+              <w:rPr>
+                <w:rFonts w:ascii="Cambria" w:hAnsi="Cambria"/>
+              </w:rPr>
+              <w:t>));</w:t>
+            </w:r>
+          </w:p>
+          <w:p>
+            <w:pPr>
+              <w:jc w:val="both"/>
+              <w:rPr>
+                <w:rFonts w:ascii="Cambria" w:hAnsi="Cambria"/>
+              </w:rPr>
+            </w:pPr>
+            <w:r>
+              <w:rPr>
+                <w:rFonts w:ascii="Cambria" w:hAnsi="Cambria"/>
+              </w:rPr>
+              <w:tab/>
+            </w:r>
+            <w:r>
+              <w:rPr>
+                <w:rFonts w:ascii="Cambria" w:hAnsi="Cambria"/>
+              </w:rPr>
+              <w:tab/>
+            </w:r>
+            <w:r>
+              <w:rPr>
+                <w:rFonts w:ascii="Cambria" w:hAnsi="Cambria"/>
+              </w:rPr>
+              <w:tab/>
+            </w:r>
+            <w:r>
+              <w:rPr>
+                <w:rFonts w:ascii="Cambria" w:hAnsi="Cambria"/>
+              </w:rPr>
+              <w:t>}</w:t>
+            </w:r>
+          </w:p>
+          <w:p>
+            <w:pPr>
+              <w:jc w:val="both"/>
+              <w:rPr>
+                <w:rFonts w:ascii="Cambria" w:hAnsi="Cambria"/>
+              </w:rPr>
+            </w:pPr>
+            <w:r>
+              <w:rPr>
+                <w:rFonts w:ascii="Cambria" w:hAnsi="Cambria"/>
+              </w:rPr>
+              <w:tab/>
+            </w:r>
+            <w:r>
+              <w:rPr>
+                <w:rFonts w:ascii="Cambria" w:hAnsi="Cambria"/>
+              </w:rPr>
+              <w:tab/>
+            </w:r>
+            <w:r>
+              <w:rPr>
+                <w:rFonts w:ascii="Cambria" w:hAnsi="Cambria"/>
+              </w:rPr>
+              <w:tab/>
+            </w:r>
+            <w:r>
+              <w:rPr>
+                <w:rFonts w:ascii="Cambria" w:hAnsi="Cambria"/>
+              </w:rPr>
               <w:t>if (R-&gt;</w:t>
             </w:r>
             <w:proofErr w:type="spellStart"/>
+            <w:proofErr w:type="gramStart"/>
             <w:r>
               <w:rPr>
                 <w:rFonts w:ascii="Cambria" w:hAnsi="Cambria"/>
@@ -1615,7 +2222,14 @@
               <w:rPr>
                 <w:rFonts w:ascii="Cambria" w:hAnsi="Cambria"/>
               </w:rPr>
-              <w:t xml:space="preserve">() != </w:t>
+              <w:t>(</w:t>
+            </w:r>
+            <w:proofErr w:type="gramEnd"/>
+            <w:r>
+              <w:rPr>
+                <w:rFonts w:ascii="Cambria" w:hAnsi="Cambria"/>
+              </w:rPr>
+              <w:t xml:space="preserve">) != </w:t>
             </w:r>
             <w:proofErr w:type="spellStart"/>
             <w:r>
@@ -1854,16 +2468,51 @@
               <w:tab/>
               <w:t>}</w:t>
             </w:r>
-            <w:r>
-              <w:rPr>
-                <w:rFonts w:ascii="Cambria" w:hAnsi="Cambria"/>
-              </w:rPr>
-              <w:cr/>
-            </w:r>
-            <w:r>
-              <w:rPr>
-                <w:rFonts w:ascii="Cambria" w:hAnsi="Cambria"/>
-              </w:rPr>
+          </w:p>
+          <w:p>
+            <w:pPr>
+              <w:jc w:val="both"/>
+              <w:rPr>
+                <w:rFonts w:ascii="Cambria" w:hAnsi="Cambria"/>
+              </w:rPr>
+            </w:pPr>
+            <w:r>
+              <w:rPr>
+                <w:rFonts w:ascii="Cambria" w:hAnsi="Cambria"/>
+              </w:rPr>
+              <w:tab/>
+            </w:r>
+            <w:r>
+              <w:rPr>
+                <w:rFonts w:ascii="Cambria" w:hAnsi="Cambria"/>
+              </w:rPr>
+              <w:tab/>
+            </w:r>
+            <w:r>
+              <w:rPr>
+                <w:rFonts w:ascii="Cambria" w:hAnsi="Cambria"/>
+              </w:rPr>
+              <w:tab/>
+            </w:r>
+            <w:r>
+              <w:rPr>
+                <w:rFonts w:ascii="Cambria" w:hAnsi="Cambria"/>
+              </w:rPr>
+              <w:t>end: continue;</w:t>
+            </w:r>
+          </w:p>
+          <w:p>
+            <w:pPr>
+              <w:jc w:val="both"/>
+              <w:rPr>
+                <w:rFonts w:ascii="Cambria" w:hAnsi="Cambria"/>
+              </w:rPr>
+            </w:pPr>
+            <w:r>
+              <w:rPr>
+                <w:rFonts w:ascii="Cambria" w:hAnsi="Cambria"/>
+              </w:rPr>
+              <w:lastRenderedPageBreak/>
               <w:tab/>
             </w:r>
             <w:r>
@@ -1922,6 +2571,7 @@
           <w:rFonts w:ascii="Cambria" w:hAnsi="Cambria"/>
           <w:i/>
         </w:rPr>
+        <w:lastRenderedPageBreak/>
         <w:t>Code snippet from asg2-task2</w:t>
       </w:r>
       <w:r>
@@ -2040,7 +2690,6 @@
         <w:rPr>
           <w:rFonts w:ascii="Cambria" w:hAnsi="Cambria"/>
         </w:rPr>
-        <w:lastRenderedPageBreak/>
         <w:t>When the algorithm reaches a</w:t>
       </w:r>
       <w:r>
@@ -2126,10 +2775,10 @@
           <w:rFonts w:ascii="Cambria" w:hAnsi="Cambria"/>
         </w:rPr>
       </w:pPr>
-      <w:bookmarkStart w:id="1" w:name="_h2e2emz6cvxm" w:colFirst="0" w:colLast="0"/>
-      <w:bookmarkStart w:id="2" w:name="_rpfqk27v35nl" w:colFirst="0" w:colLast="0"/>
-      <w:bookmarkEnd w:id="1"/>
+      <w:bookmarkStart w:id="2" w:name="_h2e2emz6cvxm" w:colFirst="0" w:colLast="0"/>
+      <w:bookmarkStart w:id="3" w:name="_rpfqk27v35nl" w:colFirst="0" w:colLast="0"/>
       <w:bookmarkEnd w:id="2"/>
+      <w:bookmarkEnd w:id="3"/>
       <w:r>
         <w:rPr>
           <w:rFonts w:ascii="Cambria" w:hAnsi="Cambria"/>
@@ -2425,8 +3074,8 @@
           <w:rFonts w:ascii="Cambria" w:hAnsi="Cambria"/>
         </w:rPr>
       </w:pPr>
-      <w:bookmarkStart w:id="3" w:name="_qvtvhrawp9lb" w:colFirst="0" w:colLast="0"/>
-      <w:bookmarkEnd w:id="3"/>
+      <w:bookmarkStart w:id="4" w:name="_qvtvhrawp9lb" w:colFirst="0" w:colLast="0"/>
+      <w:bookmarkEnd w:id="4"/>
       <w:r>
         <w:rPr>
           <w:rFonts w:ascii="Cambria" w:hAnsi="Cambria"/>
@@ -2619,6 +3268,7 @@
               <w:rPr>
                 <w:rFonts w:ascii="Cambria" w:hAnsi="Cambria"/>
               </w:rPr>
+              <w:lastRenderedPageBreak/>
               <w:t>7</w:t>
             </w:r>
           </w:p>
@@ -2832,7 +3482,6 @@
           <w:sz w:val="30"/>
           <w:szCs w:val="30"/>
         </w:rPr>
-        <w:lastRenderedPageBreak/>
         <w:t xml:space="preserve">Test case 2: </w:t>
       </w:r>
       <w:r>
@@ -3596,8 +4245,6 @@
         </w:rPr>
         <w:t>), the pointer p points to an global array, hence an escape violation does not happen, and the statement is valid. However, our algorithm will raise a false positive as the return value p matches the newly allocated pointer p.</w:t>
       </w:r>
-      <w:bookmarkStart w:id="4" w:name="_GoBack"/>
-      <w:bookmarkEnd w:id="4"/>
     </w:p>
     <w:sectPr>
       <w:pgSz w:w="12240" w:h="15840"/>
@@ -3610,7 +4257,7 @@
 </file>
 
 <file path=word/numbering.xml><?xml version="1.0" encoding="utf-8"?>
-<w:numbering xmlns:wpc="http://schemas.microsoft.com/office/word/2010/wordprocessingCanvas" xmlns:mc="http://schemas.openxmlformats.org/markup-compatibility/2006" xmlns:o="urn:schemas-microsoft-com:office:office" xmlns:r="http://schemas.openxmlformats.org/officeDocument/2006/relationships" xmlns:m="http://schemas.openxmlformats.org/officeDocument/2006/math" xmlns:v="urn:schemas-microsoft-com:vml" xmlns:wp14="http://schemas.microsoft.com/office/word/2010/wordprocessingDrawing" xmlns:wp="http://schemas.openxmlformats.org/drawingml/2006/wordprocessingDrawing" xmlns:w10="urn:schemas-microsoft-com:office:word" xmlns:w="http://schemas.openxmlformats.org/wordprocessingml/2006/main" xmlns:w14="http://schemas.microsoft.com/office/word/2010/wordml" xmlns:w15="http://schemas.microsoft.com/office/word/2012/wordml" xmlns:wpg="http://schemas.microsoft.com/office/word/2010/wordprocessingGroup" xmlns:wpi="http://schemas.microsoft.com/office/word/2010/wordprocessingInk" xmlns:wne="http://schemas.microsoft.com/office/word/2006/wordml" xmlns:wps="http://schemas.microsoft.com/office/word/2010/wordprocessingShape" mc:Ignorable="w14 w15 wp14">
+<w:numbering xmlns:wpc="http://schemas.microsoft.com/office/word/2010/wordprocessingCanvas" xmlns:cx="http://schemas.microsoft.com/office/drawing/2014/chartex" xmlns:cx1="http://schemas.microsoft.com/office/drawing/2015/9/8/chartex" xmlns:cx2="http://schemas.microsoft.com/office/drawing/2015/10/21/chartex" xmlns:mc="http://schemas.openxmlformats.org/markup-compatibility/2006" xmlns:o="urn:schemas-microsoft-com:office:office" xmlns:r="http://schemas.openxmlformats.org/officeDocument/2006/relationships" xmlns:m="http://schemas.openxmlformats.org/officeDocument/2006/math" xmlns:v="urn:schemas-microsoft-com:vml" xmlns:wp14="http://schemas.microsoft.com/office/word/2010/wordprocessingDrawing" xmlns:wp="http://schemas.openxmlformats.org/drawingml/2006/wordprocessingDrawing" xmlns:w10="urn:schemas-microsoft-com:office:word" xmlns:w="http://schemas.openxmlformats.org/wordprocessingml/2006/main" xmlns:w14="http://schemas.microsoft.com/office/word/2010/wordml" xmlns:w15="http://schemas.microsoft.com/office/word/2012/wordml" xmlns:w16se="http://schemas.microsoft.com/office/word/2015/wordml/symex" xmlns:wpg="http://schemas.microsoft.com/office/word/2010/wordprocessingGroup" xmlns:wpi="http://schemas.microsoft.com/office/word/2010/wordprocessingInk" xmlns:wne="http://schemas.microsoft.com/office/word/2006/wordml" xmlns:wps="http://schemas.microsoft.com/office/word/2010/wordprocessingShape" mc:Ignorable="w14 w15 w16se wp14">
   <w:abstractNum w:abstractNumId="0" w15:restartNumberingAfterBreak="0">
     <w:nsid w:val="3A2E24FB"/>
     <w:multiLevelType w:val="multilevel"/>
@@ -4171,7 +4818,7 @@
 </file>
 
 <file path=word/styles.xml><?xml version="1.0" encoding="utf-8"?>
-<w:styles xmlns:mc="http://schemas.openxmlformats.org/markup-compatibility/2006" xmlns:r="http://schemas.openxmlformats.org/officeDocument/2006/relationships" xmlns:w="http://schemas.openxmlformats.org/wordprocessingml/2006/main" xmlns:w14="http://schemas.microsoft.com/office/word/2010/wordml" xmlns:w15="http://schemas.microsoft.com/office/word/2012/wordml" mc:Ignorable="w14 w15">
+<w:styles xmlns:mc="http://schemas.openxmlformats.org/markup-compatibility/2006" xmlns:r="http://schemas.openxmlformats.org/officeDocument/2006/relationships" xmlns:w="http://schemas.openxmlformats.org/wordprocessingml/2006/main" xmlns:w14="http://schemas.microsoft.com/office/word/2010/wordml" xmlns:w15="http://schemas.microsoft.com/office/word/2012/wordml" xmlns:w16se="http://schemas.microsoft.com/office/word/2015/wordml/symex" mc:Ignorable="w14 w15 w16se">
   <w:docDefaults>
     <w:rPrDefault>
       <w:rPr>
@@ -4188,7 +4835,7 @@
       </w:pPr>
     </w:pPrDefault>
   </w:docDefaults>
-  <w:latentStyles w:defLockedState="0" w:defUIPriority="99" w:defSemiHidden="0" w:defUnhideWhenUsed="0" w:defQFormat="0" w:count="371">
+  <w:latentStyles w:defLockedState="0" w:defUIPriority="99" w:defSemiHidden="0" w:defUnhideWhenUsed="0" w:defQFormat="0" w:count="373">
     <w:lsdException w:name="Normal" w:uiPriority="0" w:qFormat="1"/>
     <w:lsdException w:name="heading 1" w:uiPriority="9" w:qFormat="1"/>
     <w:lsdException w:name="heading 2" w:semiHidden="1" w:uiPriority="9" w:unhideWhenUsed="1" w:qFormat="1"/>
@@ -4294,7 +4941,6 @@
     <w:lsdException w:name="HTML Sample" w:semiHidden="1" w:unhideWhenUsed="1"/>
     <w:lsdException w:name="HTML Typewriter" w:semiHidden="1" w:unhideWhenUsed="1"/>
     <w:lsdException w:name="HTML Variable" w:semiHidden="1" w:unhideWhenUsed="1"/>
-    <w:lsdException w:name="Normal Table" w:semiHidden="1" w:unhideWhenUsed="1"/>
     <w:lsdException w:name="annotation subject" w:semiHidden="1" w:unhideWhenUsed="1"/>
     <w:lsdException w:name="No List" w:semiHidden="1" w:unhideWhenUsed="1"/>
     <w:lsdException w:name="Outline List 1" w:semiHidden="1" w:unhideWhenUsed="1"/>
@@ -4340,11 +4986,9 @@
     <w:lsdException w:name="Table Subtle 1" w:semiHidden="1" w:unhideWhenUsed="1"/>
     <w:lsdException w:name="Table Subtle 2" w:semiHidden="1" w:unhideWhenUsed="1"/>
     <w:lsdException w:name="Table Web 1" w:semiHidden="1" w:unhideWhenUsed="1"/>
-    <w:lsdException w:name="Table Web 2" w:semiHidden="1" w:unhideWhenUsed="1"/>
     <w:lsdException w:name="Table Web 3" w:semiHidden="1" w:unhideWhenUsed="1"/>
     <w:lsdException w:name="Balloon Text" w:semiHidden="1" w:unhideWhenUsed="1"/>
     <w:lsdException w:name="Table Grid" w:uiPriority="39"/>
-    <w:lsdException w:name="Table Theme" w:semiHidden="1" w:unhideWhenUsed="1"/>
     <w:lsdException w:name="Placeholder Text" w:semiHidden="1"/>
     <w:lsdException w:name="No Spacing" w:uiPriority="1" w:qFormat="1"/>
     <w:lsdException w:name="Light Shading" w:uiPriority="60"/>
@@ -4560,6 +5204,8 @@
     <w:lsdException w:name="List Table 5 Dark Accent 6" w:uiPriority="50"/>
     <w:lsdException w:name="List Table 6 Colorful Accent 6" w:uiPriority="51"/>
     <w:lsdException w:name="List Table 7 Colorful Accent 6" w:uiPriority="52"/>
+    <w:lsdException w:name="Mention" w:semiHidden="1" w:unhideWhenUsed="1"/>
+    <w:lsdException w:name="Smart Hyperlink" w:semiHidden="1" w:unhideWhenUsed="1"/>
   </w:latentStyles>
   <w:style w:type="paragraph" w:default="1" w:styleId="Normal">
     <w:name w:val="Normal"/>

--- a/task2/asg2-task2.docx
+++ b/task2/asg2-task2.docx
@@ -1,6 +1,6 @@
 
 <file path=word/document.xml><?xml version="1.0" encoding="utf-8"?>
-<w:document xmlns:wpc="http://schemas.microsoft.com/office/word/2010/wordprocessingCanvas" xmlns:cx="http://schemas.microsoft.com/office/drawing/2014/chartex" xmlns:cx1="http://schemas.microsoft.com/office/drawing/2015/9/8/chartex" xmlns:cx2="http://schemas.microsoft.com/office/drawing/2015/10/21/chartex" xmlns:mc="http://schemas.openxmlformats.org/markup-compatibility/2006" xmlns:o="urn:schemas-microsoft-com:office:office" xmlns:r="http://schemas.openxmlformats.org/officeDocument/2006/relationships" xmlns:m="http://schemas.openxmlformats.org/officeDocument/2006/math" xmlns:v="urn:schemas-microsoft-com:vml" xmlns:wp14="http://schemas.microsoft.com/office/word/2010/wordprocessingDrawing" xmlns:wp="http://schemas.openxmlformats.org/drawingml/2006/wordprocessingDrawing" xmlns:w10="urn:schemas-microsoft-com:office:word" xmlns:w="http://schemas.openxmlformats.org/wordprocessingml/2006/main" xmlns:w14="http://schemas.microsoft.com/office/word/2010/wordml" xmlns:w15="http://schemas.microsoft.com/office/word/2012/wordml" xmlns:w16se="http://schemas.microsoft.com/office/word/2015/wordml/symex" xmlns:wpg="http://schemas.microsoft.com/office/word/2010/wordprocessingGroup" xmlns:wpi="http://schemas.microsoft.com/office/word/2010/wordprocessingInk" xmlns:wne="http://schemas.microsoft.com/office/word/2006/wordml" xmlns:wps="http://schemas.microsoft.com/office/word/2010/wordprocessingShape" mc:Ignorable="w14 w15 w16se wp14">
+<w:document xmlns:wpc="http://schemas.microsoft.com/office/word/2010/wordprocessingCanvas" xmlns:mc="http://schemas.openxmlformats.org/markup-compatibility/2006" xmlns:o="urn:schemas-microsoft-com:office:office" xmlns:r="http://schemas.openxmlformats.org/officeDocument/2006/relationships" xmlns:m="http://schemas.openxmlformats.org/officeDocument/2006/math" xmlns:v="urn:schemas-microsoft-com:vml" xmlns:wp14="http://schemas.microsoft.com/office/word/2010/wordprocessingDrawing" xmlns:wp="http://schemas.openxmlformats.org/drawingml/2006/wordprocessingDrawing" xmlns:w10="urn:schemas-microsoft-com:office:word" xmlns:w="http://schemas.openxmlformats.org/wordprocessingml/2006/main" xmlns:w14="http://schemas.microsoft.com/office/word/2010/wordml" xmlns:w15="http://schemas.microsoft.com/office/word/2012/wordml" xmlns:wpg="http://schemas.microsoft.com/office/word/2010/wordprocessingGroup" xmlns:wpi="http://schemas.microsoft.com/office/word/2010/wordprocessingInk" xmlns:wne="http://schemas.microsoft.com/office/word/2006/wordml" xmlns:wps="http://schemas.microsoft.com/office/word/2010/wordprocessingShape" mc:Ignorable="w14 w15 wp14">
   <w:background w:color="FFFFFF"/>
   <w:body>
     <w:p>
@@ -164,47 +164,7 @@
                 <w:sz w:val="22"/>
                 <w:szCs w:val="22"/>
               </w:rPr>
-              <w:t xml:space="preserve">Tan </w:t>
-            </w:r>
-            <w:proofErr w:type="spellStart"/>
-            <w:r>
-              <w:rPr>
-                <w:rFonts w:ascii="Cambria" w:hAnsi="Cambria"/>
-                <w:b/>
-                <w:sz w:val="22"/>
-                <w:szCs w:val="22"/>
-              </w:rPr>
-              <w:t>Qiu</w:t>
-            </w:r>
-            <w:proofErr w:type="spellEnd"/>
-            <w:r>
-              <w:rPr>
-                <w:rFonts w:ascii="Cambria" w:hAnsi="Cambria"/>
-                <w:b/>
-                <w:sz w:val="22"/>
-                <w:szCs w:val="22"/>
-              </w:rPr>
-              <w:t xml:space="preserve"> </w:t>
-            </w:r>
-            <w:proofErr w:type="spellStart"/>
-            <w:r>
-              <w:rPr>
-                <w:rFonts w:ascii="Cambria" w:hAnsi="Cambria"/>
-                <w:b/>
-                <w:sz w:val="22"/>
-                <w:szCs w:val="22"/>
-              </w:rPr>
-              <w:t>Hao</w:t>
-            </w:r>
-            <w:proofErr w:type="spellEnd"/>
-            <w:r>
-              <w:rPr>
-                <w:rFonts w:ascii="Cambria" w:hAnsi="Cambria"/>
-                <w:b/>
-                <w:sz w:val="22"/>
-                <w:szCs w:val="22"/>
-              </w:rPr>
-              <w:t>, Joel</w:t>
+              <w:t>Tan Qiu Hao, Joel</w:t>
             </w:r>
           </w:p>
           <w:p>
@@ -340,27 +300,7 @@
           <w:sz w:val="21"/>
           <w:szCs w:val="21"/>
         </w:rPr>
-        <w:t xml:space="preserve">Within each function, the algorithm maintains a list of new pointers allocated, and when a return instruction is encounter, we check if the variable to be returned matches any entry in the list of newly allocated pointers. If a match is found, an </w:t>
-      </w:r>
-      <w:proofErr w:type="spellStart"/>
-      <w:r>
-        <w:rPr>
-          <w:rFonts w:ascii="Cambria" w:hAnsi="Cambria"/>
-          <w:color w:val="252525"/>
-          <w:sz w:val="21"/>
-          <w:szCs w:val="21"/>
-        </w:rPr>
-        <w:t>antipattern</w:t>
-      </w:r>
-      <w:proofErr w:type="spellEnd"/>
-      <w:r>
-        <w:rPr>
-          <w:rFonts w:ascii="Cambria" w:hAnsi="Cambria"/>
-          <w:color w:val="252525"/>
-          <w:sz w:val="21"/>
-          <w:szCs w:val="21"/>
-        </w:rPr>
-        <w:t xml:space="preserve"> is detected.</w:t>
+        <w:t>Within each function, the algorithm maintains a list of new pointers allocated, and when a return instruction is encounter, we check if the variable to be returned matches any entry in the list of newly allocated pointers. If a match is found, an antipattern is detected.</w:t>
       </w:r>
     </w:p>
     <w:p>
@@ -382,21 +322,7 @@
         <w:rPr>
           <w:rFonts w:ascii="Cambria" w:hAnsi="Cambria"/>
         </w:rPr>
-        <w:t xml:space="preserve">For each function which is not the </w:t>
-      </w:r>
-      <w:proofErr w:type="gramStart"/>
-      <w:r>
-        <w:rPr>
-          <w:rFonts w:ascii="Cambria" w:hAnsi="Cambria"/>
-        </w:rPr>
-        <w:t>main(</w:t>
-      </w:r>
-      <w:proofErr w:type="gramEnd"/>
-      <w:r>
-        <w:rPr>
-          <w:rFonts w:ascii="Cambria" w:hAnsi="Cambria"/>
-        </w:rPr>
-        <w:t xml:space="preserve">) function, a check is performed. </w:t>
+        <w:t xml:space="preserve">For each function which is not the main() function, a check is performed. </w:t>
       </w:r>
       <w:r>
         <w:rPr>
@@ -422,8 +348,8 @@
         <w:tblLook w:val="04A0" w:firstRow="1" w:lastRow="0" w:firstColumn="1" w:lastColumn="0" w:noHBand="0" w:noVBand="1"/>
       </w:tblPr>
       <w:tblGrid>
-        <w:gridCol w:w="531"/>
-        <w:gridCol w:w="8819"/>
+        <w:gridCol w:w="582"/>
+        <w:gridCol w:w="8768"/>
       </w:tblGrid>
       <w:tr>
         <w:trPr>
@@ -444,492 +370,429 @@
               <w:rPr>
                 <w:rFonts w:ascii="Cambria" w:hAnsi="Cambria"/>
               </w:rPr>
-              <w:t>38</w:t>
-            </w:r>
-          </w:p>
-          <w:p>
-            <w:pPr>
-              <w:jc w:val="center"/>
-              <w:rPr>
-                <w:rFonts w:ascii="Cambria" w:hAnsi="Cambria"/>
-              </w:rPr>
-            </w:pPr>
-            <w:r>
-              <w:rPr>
-                <w:rFonts w:ascii="Cambria" w:hAnsi="Cambria"/>
-              </w:rPr>
-              <w:t>39</w:t>
-            </w:r>
-          </w:p>
-          <w:p>
-            <w:pPr>
-              <w:jc w:val="center"/>
-              <w:rPr>
-                <w:rFonts w:ascii="Cambria" w:hAnsi="Cambria"/>
-              </w:rPr>
-            </w:pPr>
-            <w:r>
-              <w:rPr>
-                <w:rFonts w:ascii="Cambria" w:hAnsi="Cambria"/>
-              </w:rPr>
-              <w:t>40</w:t>
-            </w:r>
-          </w:p>
-          <w:p>
-            <w:pPr>
-              <w:jc w:val="center"/>
-              <w:rPr>
-                <w:rFonts w:ascii="Cambria" w:hAnsi="Cambria"/>
-              </w:rPr>
-            </w:pPr>
-            <w:r>
-              <w:rPr>
-                <w:rFonts w:ascii="Cambria" w:hAnsi="Cambria"/>
-              </w:rPr>
-              <w:t>41</w:t>
-            </w:r>
-          </w:p>
-          <w:p>
-            <w:pPr>
-              <w:jc w:val="center"/>
-              <w:rPr>
-                <w:rFonts w:ascii="Cambria" w:hAnsi="Cambria"/>
-              </w:rPr>
-            </w:pPr>
-            <w:r>
-              <w:rPr>
-                <w:rFonts w:ascii="Cambria" w:hAnsi="Cambria"/>
-              </w:rPr>
-              <w:t>42</w:t>
-            </w:r>
-          </w:p>
-          <w:p>
-            <w:pPr>
-              <w:jc w:val="center"/>
-              <w:rPr>
-                <w:rFonts w:ascii="Cambria" w:hAnsi="Cambria"/>
-              </w:rPr>
-            </w:pPr>
-            <w:r>
-              <w:rPr>
-                <w:rFonts w:ascii="Cambria" w:hAnsi="Cambria"/>
-              </w:rPr>
-              <w:t>43</w:t>
-            </w:r>
-          </w:p>
-          <w:p>
-            <w:pPr>
-              <w:jc w:val="center"/>
-              <w:rPr>
-                <w:rFonts w:ascii="Cambria" w:hAnsi="Cambria"/>
-              </w:rPr>
-            </w:pPr>
-            <w:r>
-              <w:rPr>
-                <w:rFonts w:ascii="Cambria" w:hAnsi="Cambria"/>
-              </w:rPr>
-              <w:t>44</w:t>
-            </w:r>
-          </w:p>
-          <w:p>
-            <w:pPr>
-              <w:jc w:val="center"/>
-              <w:rPr>
-                <w:rFonts w:ascii="Cambria" w:hAnsi="Cambria"/>
-              </w:rPr>
-            </w:pPr>
-            <w:r>
-              <w:rPr>
-                <w:rFonts w:ascii="Cambria" w:hAnsi="Cambria"/>
-              </w:rPr>
-              <w:t>45</w:t>
-            </w:r>
-          </w:p>
-          <w:p>
-            <w:pPr>
-              <w:jc w:val="center"/>
-              <w:rPr>
-                <w:rFonts w:ascii="Cambria" w:hAnsi="Cambria"/>
-              </w:rPr>
-            </w:pPr>
-            <w:r>
-              <w:rPr>
-                <w:rFonts w:ascii="Cambria" w:hAnsi="Cambria"/>
-              </w:rPr>
-              <w:t>46</w:t>
-            </w:r>
-          </w:p>
-          <w:p>
-            <w:pPr>
-              <w:jc w:val="center"/>
-              <w:rPr>
-                <w:rFonts w:ascii="Cambria" w:hAnsi="Cambria"/>
-              </w:rPr>
-            </w:pPr>
-            <w:r>
-              <w:rPr>
-                <w:rFonts w:ascii="Cambria" w:hAnsi="Cambria"/>
-              </w:rPr>
-              <w:t>47</w:t>
-            </w:r>
-          </w:p>
-          <w:p>
-            <w:pPr>
-              <w:jc w:val="center"/>
-              <w:rPr>
-                <w:rFonts w:ascii="Cambria" w:hAnsi="Cambria"/>
-              </w:rPr>
-            </w:pPr>
-            <w:r>
-              <w:rPr>
-                <w:rFonts w:ascii="Cambria" w:hAnsi="Cambria"/>
-              </w:rPr>
-              <w:t>48</w:t>
-            </w:r>
-          </w:p>
-          <w:p>
-            <w:pPr>
-              <w:jc w:val="center"/>
-              <w:rPr>
-                <w:rFonts w:ascii="Cambria" w:hAnsi="Cambria"/>
-              </w:rPr>
-            </w:pPr>
-            <w:r>
-              <w:rPr>
-                <w:rFonts w:ascii="Cambria" w:hAnsi="Cambria"/>
-              </w:rPr>
-              <w:t>49</w:t>
-            </w:r>
-          </w:p>
-          <w:p>
-            <w:pPr>
-              <w:jc w:val="center"/>
-              <w:rPr>
-                <w:rFonts w:ascii="Cambria" w:hAnsi="Cambria"/>
-              </w:rPr>
-            </w:pPr>
-            <w:r>
-              <w:rPr>
-                <w:rFonts w:ascii="Cambria" w:hAnsi="Cambria"/>
-              </w:rPr>
-              <w:t>50</w:t>
-            </w:r>
-          </w:p>
-          <w:p>
-            <w:pPr>
-              <w:jc w:val="center"/>
-              <w:rPr>
-                <w:rFonts w:ascii="Cambria" w:hAnsi="Cambria"/>
-              </w:rPr>
-            </w:pPr>
-            <w:r>
-              <w:rPr>
-                <w:rFonts w:ascii="Cambria" w:hAnsi="Cambria"/>
-              </w:rPr>
-              <w:t>51</w:t>
-            </w:r>
-          </w:p>
-          <w:p>
-            <w:pPr>
-              <w:jc w:val="center"/>
-              <w:rPr>
-                <w:rFonts w:ascii="Cambria" w:hAnsi="Cambria"/>
-              </w:rPr>
-            </w:pPr>
-            <w:r>
-              <w:rPr>
-                <w:rFonts w:ascii="Cambria" w:hAnsi="Cambria"/>
-              </w:rPr>
-              <w:t>52</w:t>
-            </w:r>
-          </w:p>
-          <w:p>
-            <w:pPr>
-              <w:jc w:val="center"/>
-              <w:rPr>
-                <w:rFonts w:ascii="Cambria" w:hAnsi="Cambria"/>
-              </w:rPr>
-            </w:pPr>
-            <w:r>
-              <w:rPr>
-                <w:rFonts w:ascii="Cambria" w:hAnsi="Cambria"/>
-              </w:rPr>
-              <w:t>53</w:t>
-            </w:r>
-          </w:p>
-          <w:p>
-            <w:pPr>
-              <w:jc w:val="center"/>
-              <w:rPr>
-                <w:rFonts w:ascii="Cambria" w:hAnsi="Cambria"/>
-              </w:rPr>
-            </w:pPr>
-            <w:r>
-              <w:rPr>
-                <w:rFonts w:ascii="Cambria" w:hAnsi="Cambria"/>
-              </w:rPr>
-              <w:t>54</w:t>
-            </w:r>
-          </w:p>
-          <w:p>
-            <w:pPr>
-              <w:jc w:val="center"/>
-              <w:rPr>
-                <w:rFonts w:ascii="Cambria" w:hAnsi="Cambria"/>
-              </w:rPr>
-            </w:pPr>
-            <w:r>
-              <w:rPr>
-                <w:rFonts w:ascii="Cambria" w:hAnsi="Cambria"/>
-              </w:rPr>
-              <w:t>55</w:t>
-            </w:r>
-          </w:p>
-          <w:p>
-            <w:pPr>
-              <w:jc w:val="center"/>
-              <w:rPr>
-                <w:rFonts w:ascii="Cambria" w:hAnsi="Cambria"/>
-              </w:rPr>
-            </w:pPr>
-            <w:r>
-              <w:rPr>
-                <w:rFonts w:ascii="Cambria" w:hAnsi="Cambria"/>
-              </w:rPr>
-              <w:t>56</w:t>
-            </w:r>
-          </w:p>
-          <w:p>
-            <w:pPr>
-              <w:jc w:val="center"/>
-              <w:rPr>
-                <w:rFonts w:ascii="Cambria" w:hAnsi="Cambria"/>
-              </w:rPr>
-            </w:pPr>
-            <w:r>
-              <w:rPr>
-                <w:rFonts w:ascii="Cambria" w:hAnsi="Cambria"/>
-              </w:rPr>
-              <w:t>57</w:t>
-            </w:r>
-          </w:p>
-          <w:p>
-            <w:pPr>
-              <w:jc w:val="center"/>
-              <w:rPr>
-                <w:rFonts w:ascii="Cambria" w:hAnsi="Cambria"/>
-              </w:rPr>
-            </w:pPr>
-            <w:r>
-              <w:rPr>
-                <w:rFonts w:ascii="Cambria" w:hAnsi="Cambria"/>
-              </w:rPr>
-              <w:t>58</w:t>
-            </w:r>
-          </w:p>
-          <w:p>
-            <w:pPr>
-              <w:jc w:val="center"/>
-              <w:rPr>
-                <w:rFonts w:ascii="Cambria" w:hAnsi="Cambria"/>
-              </w:rPr>
-            </w:pPr>
-            <w:r>
-              <w:rPr>
-                <w:rFonts w:ascii="Cambria" w:hAnsi="Cambria"/>
-              </w:rPr>
-              <w:t>59</w:t>
-            </w:r>
-          </w:p>
-          <w:p>
-            <w:pPr>
-              <w:jc w:val="center"/>
-              <w:rPr>
-                <w:rFonts w:ascii="Cambria" w:hAnsi="Cambria"/>
-              </w:rPr>
-            </w:pPr>
-            <w:r>
-              <w:rPr>
-                <w:rFonts w:ascii="Cambria" w:hAnsi="Cambria"/>
-              </w:rPr>
-              <w:t>60</w:t>
-            </w:r>
-          </w:p>
-          <w:p>
-            <w:pPr>
-              <w:jc w:val="center"/>
-              <w:rPr>
-                <w:rFonts w:ascii="Cambria" w:hAnsi="Cambria"/>
-              </w:rPr>
-            </w:pPr>
-            <w:r>
-              <w:rPr>
-                <w:rFonts w:ascii="Cambria" w:hAnsi="Cambria"/>
-              </w:rPr>
-              <w:t>61</w:t>
-            </w:r>
-          </w:p>
-          <w:p>
-            <w:pPr>
-              <w:jc w:val="center"/>
-              <w:rPr>
-                <w:rFonts w:ascii="Cambria" w:hAnsi="Cambria"/>
-              </w:rPr>
-            </w:pPr>
-            <w:r>
-              <w:rPr>
-                <w:rFonts w:ascii="Cambria" w:hAnsi="Cambria"/>
-              </w:rPr>
-              <w:t>62</w:t>
-            </w:r>
-          </w:p>
-          <w:p>
-            <w:pPr>
-              <w:jc w:val="center"/>
-              <w:rPr>
-                <w:rFonts w:ascii="Cambria" w:hAnsi="Cambria"/>
-              </w:rPr>
-            </w:pPr>
-            <w:r>
-              <w:rPr>
-                <w:rFonts w:ascii="Cambria" w:hAnsi="Cambria"/>
-              </w:rPr>
-              <w:t>63</w:t>
-            </w:r>
-          </w:p>
-          <w:p>
-            <w:pPr>
-              <w:jc w:val="center"/>
-              <w:rPr>
-                <w:rFonts w:ascii="Cambria" w:hAnsi="Cambria"/>
-              </w:rPr>
-            </w:pPr>
-            <w:r>
-              <w:rPr>
-                <w:rFonts w:ascii="Cambria" w:hAnsi="Cambria"/>
-              </w:rPr>
-              <w:t>64</w:t>
-            </w:r>
-          </w:p>
-          <w:p>
-            <w:pPr>
-              <w:jc w:val="center"/>
-              <w:rPr>
-                <w:rFonts w:ascii="Cambria" w:hAnsi="Cambria"/>
-              </w:rPr>
-            </w:pPr>
-            <w:r>
-              <w:rPr>
-                <w:rFonts w:ascii="Cambria" w:hAnsi="Cambria"/>
-              </w:rPr>
-              <w:t>65</w:t>
-            </w:r>
-          </w:p>
-          <w:p>
-            <w:pPr>
-              <w:jc w:val="center"/>
-              <w:rPr>
-                <w:rFonts w:ascii="Cambria" w:hAnsi="Cambria"/>
-              </w:rPr>
-            </w:pPr>
-          </w:p>
-          <w:p>
-            <w:pPr>
-              <w:jc w:val="center"/>
-              <w:rPr>
-                <w:rFonts w:ascii="Cambria" w:hAnsi="Cambria"/>
-              </w:rPr>
-            </w:pPr>
-            <w:r>
-              <w:rPr>
-                <w:rFonts w:ascii="Cambria" w:hAnsi="Cambria"/>
-              </w:rPr>
-              <w:t>66</w:t>
-            </w:r>
-          </w:p>
-          <w:p>
-            <w:pPr>
-              <w:jc w:val="center"/>
-              <w:rPr>
-                <w:rFonts w:ascii="Cambria" w:hAnsi="Cambria"/>
-              </w:rPr>
-            </w:pPr>
-            <w:r>
-              <w:rPr>
-                <w:rFonts w:ascii="Cambria" w:hAnsi="Cambria"/>
-              </w:rPr>
-              <w:t>67</w:t>
-            </w:r>
-          </w:p>
-          <w:p>
-            <w:pPr>
-              <w:jc w:val="center"/>
-              <w:rPr>
-                <w:rFonts w:ascii="Cambria" w:hAnsi="Cambria"/>
-              </w:rPr>
-            </w:pPr>
-            <w:r>
-              <w:rPr>
-                <w:rFonts w:ascii="Cambria" w:hAnsi="Cambria"/>
-              </w:rPr>
-              <w:t>68</w:t>
-            </w:r>
-          </w:p>
-          <w:p>
-            <w:pPr>
-              <w:jc w:val="center"/>
-              <w:rPr>
-                <w:rFonts w:ascii="Cambria" w:hAnsi="Cambria"/>
-              </w:rPr>
-            </w:pPr>
-            <w:r>
-              <w:rPr>
-                <w:rFonts w:ascii="Cambria" w:hAnsi="Cambria"/>
-              </w:rPr>
-              <w:t>69</w:t>
-            </w:r>
-          </w:p>
-          <w:p>
-            <w:pPr>
-              <w:jc w:val="center"/>
-              <w:rPr>
-                <w:rFonts w:ascii="Cambria" w:hAnsi="Cambria"/>
-              </w:rPr>
-            </w:pPr>
-            <w:r>
-              <w:rPr>
-                <w:rFonts w:ascii="Cambria" w:hAnsi="Cambria"/>
-              </w:rPr>
-              <w:lastRenderedPageBreak/>
-              <w:t>70</w:t>
-            </w:r>
-          </w:p>
-          <w:p>
-            <w:pPr>
-              <w:jc w:val="center"/>
-              <w:rPr>
-                <w:rFonts w:ascii="Cambria" w:hAnsi="Cambria"/>
-              </w:rPr>
-            </w:pPr>
-            <w:r>
-              <w:rPr>
-                <w:rFonts w:ascii="Cambria" w:hAnsi="Cambria"/>
-              </w:rPr>
-              <w:t>71</w:t>
-            </w:r>
-          </w:p>
-          <w:p>
-            <w:pPr>
-              <w:jc w:val="center"/>
-              <w:rPr>
-                <w:rFonts w:ascii="Cambria" w:hAnsi="Cambria"/>
-              </w:rPr>
-            </w:pPr>
-            <w:r>
-              <w:rPr>
-                <w:rFonts w:ascii="Cambria" w:hAnsi="Cambria"/>
-              </w:rPr>
-              <w:t>72</w:t>
+              <w:t>80</w:t>
+            </w:r>
+          </w:p>
+          <w:p>
+            <w:pPr>
+              <w:jc w:val="center"/>
+              <w:rPr>
+                <w:rFonts w:ascii="Cambria" w:hAnsi="Cambria"/>
+              </w:rPr>
+            </w:pPr>
+            <w:r>
+              <w:rPr>
+                <w:rFonts w:ascii="Cambria" w:hAnsi="Cambria"/>
+              </w:rPr>
+              <w:t>81</w:t>
+            </w:r>
+          </w:p>
+          <w:p>
+            <w:pPr>
+              <w:jc w:val="center"/>
+              <w:rPr>
+                <w:rFonts w:ascii="Cambria" w:hAnsi="Cambria"/>
+              </w:rPr>
+            </w:pPr>
+            <w:r>
+              <w:rPr>
+                <w:rFonts w:ascii="Cambria" w:hAnsi="Cambria"/>
+              </w:rPr>
+              <w:t>82</w:t>
+            </w:r>
+          </w:p>
+          <w:p>
+            <w:pPr>
+              <w:jc w:val="center"/>
+              <w:rPr>
+                <w:rFonts w:ascii="Cambria" w:hAnsi="Cambria"/>
+              </w:rPr>
+            </w:pPr>
+            <w:r>
+              <w:rPr>
+                <w:rFonts w:ascii="Cambria" w:hAnsi="Cambria"/>
+              </w:rPr>
+              <w:t>83</w:t>
+            </w:r>
+          </w:p>
+          <w:p>
+            <w:pPr>
+              <w:jc w:val="center"/>
+              <w:rPr>
+                <w:rFonts w:ascii="Cambria" w:hAnsi="Cambria"/>
+              </w:rPr>
+            </w:pPr>
+          </w:p>
+          <w:p>
+            <w:pPr>
+              <w:jc w:val="center"/>
+              <w:rPr>
+                <w:rFonts w:ascii="Cambria" w:hAnsi="Cambria"/>
+              </w:rPr>
+            </w:pPr>
+            <w:r>
+              <w:rPr>
+                <w:rFonts w:ascii="Cambria" w:hAnsi="Cambria"/>
+              </w:rPr>
+              <w:t>84</w:t>
+            </w:r>
+          </w:p>
+          <w:p>
+            <w:pPr>
+              <w:jc w:val="center"/>
+              <w:rPr>
+                <w:rFonts w:ascii="Cambria" w:hAnsi="Cambria"/>
+              </w:rPr>
+            </w:pPr>
+            <w:r>
+              <w:rPr>
+                <w:rFonts w:ascii="Cambria" w:hAnsi="Cambria"/>
+              </w:rPr>
+              <w:t>85</w:t>
+            </w:r>
+          </w:p>
+          <w:p>
+            <w:pPr>
+              <w:jc w:val="center"/>
+              <w:rPr>
+                <w:rFonts w:ascii="Cambria" w:hAnsi="Cambria"/>
+              </w:rPr>
+            </w:pPr>
+            <w:r>
+              <w:rPr>
+                <w:rFonts w:ascii="Cambria" w:hAnsi="Cambria"/>
+              </w:rPr>
+              <w:t>86</w:t>
+            </w:r>
+          </w:p>
+          <w:p>
+            <w:pPr>
+              <w:jc w:val="center"/>
+              <w:rPr>
+                <w:rFonts w:ascii="Cambria" w:hAnsi="Cambria"/>
+              </w:rPr>
+            </w:pPr>
+            <w:r>
+              <w:rPr>
+                <w:rFonts w:ascii="Cambria" w:hAnsi="Cambria"/>
+              </w:rPr>
+              <w:t>87</w:t>
+            </w:r>
+          </w:p>
+          <w:p>
+            <w:pPr>
+              <w:jc w:val="center"/>
+              <w:rPr>
+                <w:rFonts w:ascii="Cambria" w:hAnsi="Cambria"/>
+              </w:rPr>
+            </w:pPr>
+            <w:r>
+              <w:rPr>
+                <w:rFonts w:ascii="Cambria" w:hAnsi="Cambria"/>
+              </w:rPr>
+              <w:t>88</w:t>
+            </w:r>
+          </w:p>
+          <w:p>
+            <w:pPr>
+              <w:jc w:val="center"/>
+              <w:rPr>
+                <w:rFonts w:ascii="Cambria" w:hAnsi="Cambria"/>
+              </w:rPr>
+            </w:pPr>
+          </w:p>
+          <w:p>
+            <w:pPr>
+              <w:jc w:val="center"/>
+              <w:rPr>
+                <w:rFonts w:ascii="Cambria" w:hAnsi="Cambria"/>
+              </w:rPr>
+            </w:pPr>
+            <w:r>
+              <w:rPr>
+                <w:rFonts w:ascii="Cambria" w:hAnsi="Cambria"/>
+              </w:rPr>
+              <w:t>89</w:t>
+            </w:r>
+          </w:p>
+          <w:p>
+            <w:pPr>
+              <w:jc w:val="center"/>
+              <w:rPr>
+                <w:rFonts w:ascii="Cambria" w:hAnsi="Cambria"/>
+              </w:rPr>
+            </w:pPr>
+            <w:r>
+              <w:rPr>
+                <w:rFonts w:ascii="Cambria" w:hAnsi="Cambria"/>
+              </w:rPr>
+              <w:t>90</w:t>
+            </w:r>
+          </w:p>
+          <w:p>
+            <w:pPr>
+              <w:jc w:val="center"/>
+              <w:rPr>
+                <w:rFonts w:ascii="Cambria" w:hAnsi="Cambria"/>
+              </w:rPr>
+            </w:pPr>
+            <w:r>
+              <w:rPr>
+                <w:rFonts w:ascii="Cambria" w:hAnsi="Cambria"/>
+              </w:rPr>
+              <w:t>91</w:t>
+            </w:r>
+          </w:p>
+          <w:p>
+            <w:pPr>
+              <w:jc w:val="center"/>
+              <w:rPr>
+                <w:rFonts w:ascii="Cambria" w:hAnsi="Cambria"/>
+              </w:rPr>
+            </w:pPr>
+            <w:r>
+              <w:rPr>
+                <w:rFonts w:ascii="Cambria" w:hAnsi="Cambria"/>
+              </w:rPr>
+              <w:t>92</w:t>
+            </w:r>
+          </w:p>
+          <w:p>
+            <w:pPr>
+              <w:jc w:val="center"/>
+              <w:rPr>
+                <w:rFonts w:ascii="Cambria" w:hAnsi="Cambria"/>
+              </w:rPr>
+            </w:pPr>
+            <w:r>
+              <w:rPr>
+                <w:rFonts w:ascii="Cambria" w:hAnsi="Cambria"/>
+              </w:rPr>
+              <w:t>93</w:t>
+            </w:r>
+          </w:p>
+          <w:p>
+            <w:pPr>
+              <w:jc w:val="center"/>
+              <w:rPr>
+                <w:rFonts w:ascii="Cambria" w:hAnsi="Cambria"/>
+              </w:rPr>
+            </w:pPr>
+            <w:r>
+              <w:rPr>
+                <w:rFonts w:ascii="Cambria" w:hAnsi="Cambria"/>
+              </w:rPr>
+              <w:t>94</w:t>
+            </w:r>
+          </w:p>
+          <w:p>
+            <w:pPr>
+              <w:jc w:val="center"/>
+              <w:rPr>
+                <w:rFonts w:ascii="Cambria" w:hAnsi="Cambria"/>
+              </w:rPr>
+            </w:pPr>
+            <w:r>
+              <w:rPr>
+                <w:rFonts w:ascii="Cambria" w:hAnsi="Cambria"/>
+              </w:rPr>
+              <w:t>95</w:t>
+            </w:r>
+          </w:p>
+          <w:p>
+            <w:pPr>
+              <w:jc w:val="center"/>
+              <w:rPr>
+                <w:rFonts w:ascii="Cambria" w:hAnsi="Cambria"/>
+              </w:rPr>
+            </w:pPr>
+            <w:r>
+              <w:rPr>
+                <w:rFonts w:ascii="Cambria" w:hAnsi="Cambria"/>
+              </w:rPr>
+              <w:t>96</w:t>
+            </w:r>
+          </w:p>
+          <w:p>
+            <w:pPr>
+              <w:jc w:val="center"/>
+              <w:rPr>
+                <w:rFonts w:ascii="Cambria" w:hAnsi="Cambria"/>
+              </w:rPr>
+            </w:pPr>
+            <w:r>
+              <w:rPr>
+                <w:rFonts w:ascii="Cambria" w:hAnsi="Cambria"/>
+              </w:rPr>
+              <w:t>97</w:t>
+            </w:r>
+          </w:p>
+          <w:p>
+            <w:pPr>
+              <w:jc w:val="center"/>
+              <w:rPr>
+                <w:rFonts w:ascii="Cambria" w:hAnsi="Cambria"/>
+              </w:rPr>
+            </w:pPr>
+            <w:r>
+              <w:rPr>
+                <w:rFonts w:ascii="Cambria" w:hAnsi="Cambria"/>
+              </w:rPr>
+              <w:t>98</w:t>
+            </w:r>
+          </w:p>
+          <w:p>
+            <w:pPr>
+              <w:jc w:val="center"/>
+              <w:rPr>
+                <w:rFonts w:ascii="Cambria" w:hAnsi="Cambria"/>
+              </w:rPr>
+            </w:pPr>
+            <w:r>
+              <w:rPr>
+                <w:rFonts w:ascii="Cambria" w:hAnsi="Cambria"/>
+              </w:rPr>
+              <w:t>99</w:t>
+            </w:r>
+          </w:p>
+          <w:p>
+            <w:pPr>
+              <w:jc w:val="center"/>
+              <w:rPr>
+                <w:rFonts w:ascii="Cambria" w:hAnsi="Cambria"/>
+              </w:rPr>
+            </w:pPr>
+            <w:r>
+              <w:rPr>
+                <w:rFonts w:ascii="Cambria" w:hAnsi="Cambria"/>
+              </w:rPr>
+              <w:t>100</w:t>
+            </w:r>
+          </w:p>
+          <w:p>
+            <w:pPr>
+              <w:jc w:val="center"/>
+              <w:rPr>
+                <w:rFonts w:ascii="Cambria" w:hAnsi="Cambria"/>
+              </w:rPr>
+            </w:pPr>
+            <w:r>
+              <w:rPr>
+                <w:rFonts w:ascii="Cambria" w:hAnsi="Cambria"/>
+              </w:rPr>
+              <w:t>101</w:t>
+            </w:r>
+          </w:p>
+          <w:p>
+            <w:pPr>
+              <w:jc w:val="center"/>
+              <w:rPr>
+                <w:rFonts w:ascii="Cambria" w:hAnsi="Cambria"/>
+              </w:rPr>
+            </w:pPr>
+            <w:r>
+              <w:rPr>
+                <w:rFonts w:ascii="Cambria" w:hAnsi="Cambria"/>
+              </w:rPr>
+              <w:t>102</w:t>
+            </w:r>
+          </w:p>
+          <w:p>
+            <w:pPr>
+              <w:jc w:val="center"/>
+              <w:rPr>
+                <w:rFonts w:ascii="Cambria" w:hAnsi="Cambria"/>
+              </w:rPr>
+            </w:pPr>
+            <w:r>
+              <w:rPr>
+                <w:rFonts w:ascii="Cambria" w:hAnsi="Cambria"/>
+              </w:rPr>
+              <w:t>103</w:t>
+            </w:r>
+          </w:p>
+          <w:p>
+            <w:pPr>
+              <w:jc w:val="center"/>
+              <w:rPr>
+                <w:rFonts w:ascii="Cambria" w:hAnsi="Cambria"/>
+              </w:rPr>
+            </w:pPr>
+            <w:r>
+              <w:rPr>
+                <w:rFonts w:ascii="Cambria" w:hAnsi="Cambria"/>
+              </w:rPr>
+              <w:t>104</w:t>
+            </w:r>
+          </w:p>
+          <w:p>
+            <w:pPr>
+              <w:jc w:val="center"/>
+              <w:rPr>
+                <w:rFonts w:ascii="Cambria" w:hAnsi="Cambria"/>
+              </w:rPr>
+            </w:pPr>
+            <w:r>
+              <w:rPr>
+                <w:rFonts w:ascii="Cambria" w:hAnsi="Cambria"/>
+              </w:rPr>
+              <w:t>105</w:t>
+            </w:r>
+          </w:p>
+          <w:p>
+            <w:pPr>
+              <w:jc w:val="center"/>
+              <w:rPr>
+                <w:rFonts w:ascii="Cambria" w:hAnsi="Cambria"/>
+              </w:rPr>
+            </w:pPr>
+            <w:r>
+              <w:rPr>
+                <w:rFonts w:ascii="Cambria" w:hAnsi="Cambria"/>
+              </w:rPr>
+              <w:t>106</w:t>
+            </w:r>
+          </w:p>
+          <w:p>
+            <w:pPr>
+              <w:jc w:val="center"/>
+              <w:rPr>
+                <w:rFonts w:ascii="Cambria" w:hAnsi="Cambria"/>
+              </w:rPr>
+            </w:pPr>
+            <w:r>
+              <w:rPr>
+                <w:rFonts w:ascii="Cambria" w:hAnsi="Cambria"/>
+              </w:rPr>
+              <w:t>107</w:t>
+            </w:r>
+          </w:p>
+          <w:p>
+            <w:pPr>
+              <w:jc w:val="center"/>
+              <w:rPr>
+                <w:rFonts w:ascii="Cambria" w:hAnsi="Cambria"/>
+              </w:rPr>
+            </w:pPr>
+            <w:r>
+              <w:rPr>
+                <w:rFonts w:ascii="Cambria" w:hAnsi="Cambria"/>
+              </w:rPr>
+              <w:t>108</w:t>
+            </w:r>
+          </w:p>
+          <w:p>
+            <w:pPr>
+              <w:jc w:val="center"/>
+              <w:rPr>
+                <w:rFonts w:ascii="Cambria" w:hAnsi="Cambria"/>
+              </w:rPr>
+            </w:pPr>
+            <w:r>
+              <w:rPr>
+                <w:rFonts w:ascii="Cambria" w:hAnsi="Cambria"/>
+              </w:rPr>
+              <w:t>109</w:t>
             </w:r>
           </w:p>
         </w:tc>
@@ -944,307 +807,327 @@
                 <w:rFonts w:ascii="Cambria" w:hAnsi="Cambria"/>
               </w:rPr>
             </w:pPr>
-            <w:proofErr w:type="spellStart"/>
-            <w:r>
-              <w:rPr>
-                <w:rFonts w:ascii="Cambria" w:hAnsi="Cambria"/>
-              </w:rPr>
-              <w:lastRenderedPageBreak/>
-              <w:t>S</w:t>
-            </w:r>
-            <w:r>
-              <w:rPr>
-                <w:rFonts w:ascii="Cambria" w:hAnsi="Cambria"/>
-              </w:rPr>
-              <w:t>tringMap</w:t>
-            </w:r>
-            <w:proofErr w:type="spellEnd"/>
-            <w:r>
-              <w:rPr>
-                <w:rFonts w:ascii="Cambria" w:hAnsi="Cambria"/>
-              </w:rPr>
-              <w:t>&lt;</w:t>
-            </w:r>
-            <w:proofErr w:type="spellStart"/>
-            <w:r>
-              <w:rPr>
-                <w:rFonts w:ascii="Cambria" w:hAnsi="Cambria"/>
-              </w:rPr>
-              <w:t>StringRef</w:t>
-            </w:r>
-            <w:proofErr w:type="spellEnd"/>
-            <w:r>
-              <w:rPr>
-                <w:rFonts w:ascii="Cambria" w:hAnsi="Cambria"/>
-              </w:rPr>
-              <w:t xml:space="preserve">&gt; </w:t>
-            </w:r>
-            <w:proofErr w:type="spellStart"/>
-            <w:r>
-              <w:rPr>
-                <w:rFonts w:ascii="Cambria" w:hAnsi="Cambria"/>
-              </w:rPr>
-              <w:t>allocaMap</w:t>
-            </w:r>
-            <w:proofErr w:type="spellEnd"/>
-            <w:r>
-              <w:rPr>
-                <w:rFonts w:ascii="Cambria" w:hAnsi="Cambria"/>
-              </w:rPr>
-              <w:t>;</w:t>
-            </w:r>
-          </w:p>
-          <w:p>
-            <w:pPr>
-              <w:jc w:val="both"/>
-              <w:rPr>
-                <w:rFonts w:ascii="Cambria" w:hAnsi="Cambria"/>
-              </w:rPr>
-            </w:pPr>
-            <w:r>
-              <w:rPr>
-                <w:rFonts w:ascii="Cambria" w:hAnsi="Cambria"/>
-              </w:rPr>
-              <w:t>for (auto &amp;BB: F) { // For each basic block BB</w:t>
-            </w:r>
-            <w:r>
-              <w:rPr>
-                <w:rFonts w:ascii="Cambria" w:hAnsi="Cambria"/>
-              </w:rPr>
-              <w:cr/>
-            </w:r>
-            <w:r>
-              <w:rPr>
-                <w:rFonts w:ascii="Cambria" w:hAnsi="Cambria"/>
-              </w:rPr>
-              <w:tab/>
-            </w:r>
-            <w:r>
-              <w:rPr>
-                <w:rFonts w:ascii="Cambria" w:hAnsi="Cambria"/>
-              </w:rPr>
-              <w:t>for (auto &amp;I: BB) { // For each instruction I</w:t>
-            </w:r>
-            <w:r>
-              <w:rPr>
-                <w:rFonts w:ascii="Cambria" w:hAnsi="Cambria"/>
-              </w:rPr>
-              <w:cr/>
-            </w:r>
-            <w:r>
-              <w:rPr>
-                <w:rFonts w:ascii="Cambria" w:hAnsi="Cambria"/>
-              </w:rPr>
-              <w:tab/>
-            </w:r>
-            <w:r>
-              <w:rPr>
-                <w:rFonts w:ascii="Cambria" w:hAnsi="Cambria"/>
-              </w:rPr>
-              <w:tab/>
-            </w:r>
-            <w:r>
-              <w:rPr>
-                <w:rFonts w:ascii="Cambria" w:hAnsi="Cambria"/>
-              </w:rPr>
-              <w:t>if (</w:t>
-            </w:r>
-            <w:proofErr w:type="spellStart"/>
-            <w:r>
-              <w:rPr>
-                <w:rFonts w:ascii="Cambria" w:hAnsi="Cambria"/>
-              </w:rPr>
-              <w:t>I.getOpcode</w:t>
-            </w:r>
-            <w:proofErr w:type="spellEnd"/>
-            <w:r>
-              <w:rPr>
-                <w:rFonts w:ascii="Cambria" w:hAnsi="Cambria"/>
-              </w:rPr>
-              <w:t>() == Instruction::</w:t>
-            </w:r>
-            <w:proofErr w:type="spellStart"/>
-            <w:r>
-              <w:rPr>
-                <w:rFonts w:ascii="Cambria" w:hAnsi="Cambria"/>
-              </w:rPr>
-              <w:t>Alloca</w:t>
-            </w:r>
-            <w:proofErr w:type="spellEnd"/>
-            <w:r>
-              <w:rPr>
-                <w:rFonts w:ascii="Cambria" w:hAnsi="Cambria"/>
-              </w:rPr>
-              <w:t>) {</w:t>
-            </w:r>
-            <w:r>
-              <w:rPr>
-                <w:rFonts w:ascii="Cambria" w:hAnsi="Cambria"/>
-              </w:rPr>
-              <w:cr/>
-            </w:r>
-            <w:r>
-              <w:rPr>
-                <w:rFonts w:ascii="Cambria" w:hAnsi="Cambria"/>
-              </w:rPr>
-              <w:tab/>
-            </w:r>
-            <w:r>
-              <w:rPr>
-                <w:rFonts w:ascii="Cambria" w:hAnsi="Cambria"/>
-              </w:rPr>
-              <w:tab/>
-            </w:r>
-            <w:r>
-              <w:rPr>
-                <w:rFonts w:ascii="Cambria" w:hAnsi="Cambria"/>
-              </w:rPr>
-              <w:tab/>
-            </w:r>
-            <w:proofErr w:type="spellStart"/>
-            <w:r>
-              <w:rPr>
-                <w:rFonts w:ascii="Cambria" w:hAnsi="Cambria"/>
-              </w:rPr>
-              <w:t>AllocaInst</w:t>
-            </w:r>
-            <w:proofErr w:type="spellEnd"/>
-            <w:r>
-              <w:rPr>
-                <w:rFonts w:ascii="Cambria" w:hAnsi="Cambria"/>
-              </w:rPr>
-              <w:t xml:space="preserve"> *</w:t>
-            </w:r>
-            <w:proofErr w:type="spellStart"/>
-            <w:r>
-              <w:rPr>
-                <w:rFonts w:ascii="Cambria" w:hAnsi="Cambria"/>
-              </w:rPr>
-              <w:t>allocInstr</w:t>
-            </w:r>
-            <w:proofErr w:type="spellEnd"/>
-            <w:r>
-              <w:rPr>
-                <w:rFonts w:ascii="Cambria" w:hAnsi="Cambria"/>
-              </w:rPr>
-              <w:t xml:space="preserve"> = </w:t>
-            </w:r>
-            <w:proofErr w:type="spellStart"/>
-            <w:r>
-              <w:rPr>
-                <w:rFonts w:ascii="Cambria" w:hAnsi="Cambria"/>
-              </w:rPr>
-              <w:t>dyn_cast</w:t>
-            </w:r>
-            <w:proofErr w:type="spellEnd"/>
-            <w:r>
-              <w:rPr>
-                <w:rFonts w:ascii="Cambria" w:hAnsi="Cambria"/>
-              </w:rPr>
-              <w:t>&lt;</w:t>
-            </w:r>
-            <w:proofErr w:type="spellStart"/>
-            <w:r>
-              <w:rPr>
-                <w:rFonts w:ascii="Cambria" w:hAnsi="Cambria"/>
-              </w:rPr>
-              <w:t>AllocaInst</w:t>
-            </w:r>
-            <w:proofErr w:type="spellEnd"/>
-            <w:r>
-              <w:rPr>
-                <w:rFonts w:ascii="Cambria" w:hAnsi="Cambria"/>
-              </w:rPr>
-              <w:t>&gt;(&amp;I);</w:t>
-            </w:r>
-            <w:r>
-              <w:rPr>
-                <w:rFonts w:ascii="Cambria" w:hAnsi="Cambria"/>
-              </w:rPr>
-              <w:cr/>
-            </w:r>
-            <w:r>
-              <w:rPr>
-                <w:rFonts w:ascii="Cambria" w:hAnsi="Cambria"/>
-              </w:rPr>
-              <w:tab/>
-            </w:r>
-            <w:r>
-              <w:rPr>
-                <w:rFonts w:ascii="Cambria" w:hAnsi="Cambria"/>
-              </w:rPr>
-              <w:tab/>
-            </w:r>
-            <w:r>
-              <w:rPr>
-                <w:rFonts w:ascii="Cambria" w:hAnsi="Cambria"/>
-              </w:rPr>
-              <w:tab/>
-            </w:r>
-            <w:proofErr w:type="spellStart"/>
-            <w:r>
-              <w:rPr>
-                <w:rFonts w:ascii="Cambria" w:hAnsi="Cambria"/>
-              </w:rPr>
-              <w:t>allocaMap</w:t>
-            </w:r>
-            <w:proofErr w:type="spellEnd"/>
-            <w:r>
-              <w:rPr>
-                <w:rFonts w:ascii="Cambria" w:hAnsi="Cambria"/>
-              </w:rPr>
-              <w:t>[</w:t>
-            </w:r>
-            <w:proofErr w:type="spellStart"/>
-            <w:r>
-              <w:rPr>
-                <w:rFonts w:ascii="Cambria" w:hAnsi="Cambria"/>
-              </w:rPr>
-              <w:t>allocInstr</w:t>
-            </w:r>
-            <w:proofErr w:type="spellEnd"/>
-            <w:r>
-              <w:rPr>
-                <w:rFonts w:ascii="Cambria" w:hAnsi="Cambria"/>
-              </w:rPr>
-              <w:t>-&gt;</w:t>
-            </w:r>
-            <w:proofErr w:type="spellStart"/>
-            <w:r>
-              <w:rPr>
-                <w:rFonts w:ascii="Cambria" w:hAnsi="Cambria"/>
-              </w:rPr>
-              <w:t>getName</w:t>
-            </w:r>
-            <w:proofErr w:type="spellEnd"/>
-            <w:r>
-              <w:rPr>
-                <w:rFonts w:ascii="Cambria" w:hAnsi="Cambria"/>
-              </w:rPr>
-              <w:t>()] = "";</w:t>
-            </w:r>
-            <w:r>
-              <w:rPr>
-                <w:rFonts w:ascii="Cambria" w:hAnsi="Cambria"/>
-              </w:rPr>
-              <w:cr/>
-            </w:r>
-            <w:r>
-              <w:rPr>
-                <w:rFonts w:ascii="Cambria" w:hAnsi="Cambria"/>
-              </w:rPr>
-              <w:tab/>
-            </w:r>
-            <w:r>
-              <w:rPr>
-                <w:rFonts w:ascii="Cambria" w:hAnsi="Cambria"/>
-              </w:rPr>
-              <w:tab/>
-            </w:r>
-            <w:r>
-              <w:rPr>
-                <w:rFonts w:ascii="Cambria" w:hAnsi="Cambria"/>
-              </w:rPr>
+            <w:r>
+              <w:rPr>
+                <w:rFonts w:ascii="Cambria" w:hAnsi="Cambria"/>
+              </w:rPr>
+              <w:t>ReturnInst *R = dyn_cast&lt;ReturnInst&gt;(&amp;I);</w:t>
+            </w:r>
+          </w:p>
+          <w:p>
+            <w:pPr>
+              <w:jc w:val="both"/>
+              <w:rPr>
+                <w:rFonts w:ascii="Cambria" w:hAnsi="Cambria"/>
+              </w:rPr>
+            </w:pPr>
+            <w:r>
+              <w:rPr>
+                <w:rFonts w:ascii="Cambria" w:hAnsi="Cambria"/>
+              </w:rPr>
+              <w:t>if (R) {</w:t>
+            </w:r>
+          </w:p>
+          <w:p>
+            <w:pPr>
+              <w:jc w:val="both"/>
+              <w:rPr>
+                <w:rFonts w:ascii="Cambria" w:hAnsi="Cambria"/>
+              </w:rPr>
+            </w:pPr>
+            <w:r>
+              <w:rPr>
+                <w:rFonts w:ascii="Cambria" w:hAnsi="Cambria"/>
+              </w:rPr>
+              <w:tab/>
+              <w:t>Value *v = R-&gt;getReturnValue();</w:t>
+            </w:r>
+          </w:p>
+          <w:p>
+            <w:pPr>
+              <w:jc w:val="both"/>
+              <w:rPr>
+                <w:rFonts w:ascii="Cambria" w:hAnsi="Cambria"/>
+              </w:rPr>
+            </w:pPr>
+            <w:r>
+              <w:rPr>
+                <w:rFonts w:ascii="Cambria" w:hAnsi="Cambria"/>
+              </w:rPr>
+              <w:tab/>
+              <w:t>if (v &amp;&amp; allocaMap.size() &gt; 0) {</w:t>
+            </w:r>
+          </w:p>
+          <w:p>
+            <w:pPr>
+              <w:jc w:val="both"/>
+              <w:rPr>
+                <w:rFonts w:ascii="Cambria" w:hAnsi="Cambria"/>
+              </w:rPr>
+            </w:pPr>
+            <w:r>
+              <w:rPr>
+                <w:rFonts w:ascii="Cambria" w:hAnsi="Cambria"/>
+              </w:rPr>
+              <w:tab/>
+            </w:r>
+            <w:r>
+              <w:rPr>
+                <w:rFonts w:ascii="Cambria" w:hAnsi="Cambria"/>
+              </w:rPr>
+              <w:tab/>
+              <w:t>pair&lt;multimap&lt;Value*,Value*&gt;::iterator,multimap&lt;Value*,Value*&gt;::iterator&gt; ret;</w:t>
+            </w:r>
+          </w:p>
+          <w:p>
+            <w:pPr>
+              <w:jc w:val="both"/>
+              <w:rPr>
+                <w:rFonts w:ascii="Cambria" w:hAnsi="Cambria"/>
+              </w:rPr>
+            </w:pPr>
+            <w:r>
+              <w:rPr>
+                <w:rFonts w:ascii="Cambria" w:hAnsi="Cambria"/>
+              </w:rPr>
+              <w:tab/>
+            </w:r>
+            <w:r>
+              <w:rPr>
+                <w:rFonts w:ascii="Cambria" w:hAnsi="Cambria"/>
+              </w:rPr>
+              <w:tab/>
+              <w:t>Value *nextV = 0, *prevV = dyn_cast&lt;Value&gt;(R), *first;</w:t>
+            </w:r>
+          </w:p>
+          <w:p>
+            <w:pPr>
+              <w:jc w:val="both"/>
+              <w:rPr>
+                <w:rFonts w:ascii="Cambria" w:hAnsi="Cambria"/>
+              </w:rPr>
+            </w:pPr>
+            <w:r>
+              <w:rPr>
+                <w:rFonts w:ascii="Cambria" w:hAnsi="Cambria"/>
+              </w:rPr>
+              <w:tab/>
+            </w:r>
+            <w:r>
+              <w:rPr>
+                <w:rFonts w:ascii="Cambria" w:hAnsi="Cambria"/>
+              </w:rPr>
+              <w:tab/>
+              <w:t>while (true) {</w:t>
+            </w:r>
+          </w:p>
+          <w:p>
+            <w:pPr>
+              <w:jc w:val="both"/>
+              <w:rPr>
+                <w:rFonts w:ascii="Cambria" w:hAnsi="Cambria"/>
+              </w:rPr>
+            </w:pPr>
+            <w:r>
+              <w:rPr>
+                <w:rFonts w:ascii="Cambria" w:hAnsi="Cambria"/>
+              </w:rPr>
+              <w:tab/>
+            </w:r>
+            <w:r>
+              <w:rPr>
+                <w:rFonts w:ascii="Cambria" w:hAnsi="Cambria"/>
+              </w:rPr>
+              <w:tab/>
+            </w:r>
+            <w:r>
+              <w:rPr>
+                <w:rFonts w:ascii="Cambria" w:hAnsi="Cambria"/>
+              </w:rPr>
+              <w:tab/>
+              <w:t>ret = allocaMap.equal_range(v);</w:t>
+            </w:r>
+          </w:p>
+          <w:p>
+            <w:pPr>
+              <w:jc w:val="both"/>
+              <w:rPr>
+                <w:rFonts w:ascii="Cambria" w:hAnsi="Cambria"/>
+              </w:rPr>
+            </w:pPr>
+            <w:r>
+              <w:rPr>
+                <w:rFonts w:ascii="Cambria" w:hAnsi="Cambria"/>
+              </w:rPr>
+              <w:tab/>
+            </w:r>
+            <w:r>
+              <w:rPr>
+                <w:rFonts w:ascii="Cambria" w:hAnsi="Cambria"/>
+              </w:rPr>
+              <w:tab/>
+            </w:r>
+            <w:r>
+              <w:rPr>
+                <w:rFonts w:ascii="Cambria" w:hAnsi="Cambria"/>
+              </w:rPr>
+              <w:tab/>
+              <w:t>for (multimap&lt;Value*,Value*&gt;::iterator it = ret.first; it != ret.second; ++it) {</w:t>
+            </w:r>
+          </w:p>
+          <w:p>
+            <w:pPr>
+              <w:jc w:val="both"/>
+              <w:rPr>
+                <w:rFonts w:ascii="Cambria" w:hAnsi="Cambria"/>
+              </w:rPr>
+            </w:pPr>
+            <w:r>
+              <w:rPr>
+                <w:rFonts w:ascii="Cambria" w:hAnsi="Cambria"/>
+              </w:rPr>
+              <w:tab/>
+            </w:r>
+            <w:r>
+              <w:rPr>
+                <w:rFonts w:ascii="Cambria" w:hAnsi="Cambria"/>
+              </w:rPr>
+              <w:tab/>
+            </w:r>
+            <w:r>
+              <w:rPr>
+                <w:rFonts w:ascii="Cambria" w:hAnsi="Cambria"/>
+              </w:rPr>
+              <w:tab/>
+            </w:r>
+            <w:r>
+              <w:rPr>
+                <w:rFonts w:ascii="Cambria" w:hAnsi="Cambria"/>
+              </w:rPr>
+              <w:tab/>
+              <w:t>if (isa&lt;AllocaInst&gt;(v)) {</w:t>
+            </w:r>
+          </w:p>
+          <w:p>
+            <w:pPr>
+              <w:jc w:val="both"/>
+              <w:rPr>
+                <w:rFonts w:ascii="Cambria" w:hAnsi="Cambria"/>
+              </w:rPr>
+            </w:pPr>
+            <w:r>
+              <w:rPr>
+                <w:rFonts w:ascii="Cambria" w:hAnsi="Cambria"/>
+              </w:rPr>
+              <w:tab/>
+            </w:r>
+            <w:r>
+              <w:rPr>
+                <w:rFonts w:ascii="Cambria" w:hAnsi="Cambria"/>
+              </w:rPr>
+              <w:tab/>
+            </w:r>
+            <w:r>
+              <w:rPr>
+                <w:rFonts w:ascii="Cambria" w:hAnsi="Cambria"/>
+              </w:rPr>
+              <w:tab/>
+            </w:r>
+            <w:r>
+              <w:rPr>
+                <w:rFonts w:ascii="Cambria" w:hAnsi="Cambria"/>
+              </w:rPr>
+              <w:tab/>
+            </w:r>
+            <w:r>
+              <w:rPr>
+                <w:rFonts w:ascii="Cambria" w:hAnsi="Cambria"/>
+              </w:rPr>
+              <w:tab/>
+              <w:t>if (lineMap[it-&gt;second] &lt; lineMap[prevV]) {</w:t>
+            </w:r>
+          </w:p>
+          <w:p>
+            <w:pPr>
+              <w:jc w:val="both"/>
+              <w:rPr>
+                <w:rFonts w:ascii="Cambria" w:hAnsi="Cambria"/>
+              </w:rPr>
+            </w:pPr>
+            <w:r>
+              <w:rPr>
+                <w:rFonts w:ascii="Cambria" w:hAnsi="Cambria"/>
+              </w:rPr>
+              <w:tab/>
+            </w:r>
+            <w:r>
+              <w:rPr>
+                <w:rFonts w:ascii="Cambria" w:hAnsi="Cambria"/>
+              </w:rPr>
+              <w:tab/>
+            </w:r>
+            <w:r>
+              <w:rPr>
+                <w:rFonts w:ascii="Cambria" w:hAnsi="Cambria"/>
+              </w:rPr>
+              <w:tab/>
+            </w:r>
+            <w:r>
+              <w:rPr>
+                <w:rFonts w:ascii="Cambria" w:hAnsi="Cambria"/>
+              </w:rPr>
+              <w:tab/>
+            </w:r>
+            <w:r>
+              <w:rPr>
+                <w:rFonts w:ascii="Cambria" w:hAnsi="Cambria"/>
+              </w:rPr>
+              <w:tab/>
+            </w:r>
+            <w:r>
+              <w:rPr>
+                <w:rFonts w:ascii="Cambria" w:hAnsi="Cambria"/>
+              </w:rPr>
+              <w:tab/>
+              <w:t>nextV = it-&gt;second;</w:t>
+            </w:r>
+          </w:p>
+          <w:p>
+            <w:pPr>
+              <w:jc w:val="both"/>
+              <w:rPr>
+                <w:rFonts w:ascii="Cambria" w:hAnsi="Cambria"/>
+              </w:rPr>
+            </w:pPr>
+            <w:r>
+              <w:rPr>
+                <w:rFonts w:ascii="Cambria" w:hAnsi="Cambria"/>
+              </w:rPr>
+              <w:tab/>
+            </w:r>
+            <w:r>
+              <w:rPr>
+                <w:rFonts w:ascii="Cambria" w:hAnsi="Cambria"/>
+              </w:rPr>
+              <w:tab/>
+            </w:r>
+            <w:r>
+              <w:rPr>
+                <w:rFonts w:ascii="Cambria" w:hAnsi="Cambria"/>
+              </w:rPr>
+              <w:tab/>
+            </w:r>
+            <w:r>
+              <w:rPr>
+                <w:rFonts w:ascii="Cambria" w:hAnsi="Cambria"/>
+              </w:rPr>
+              <w:tab/>
+            </w:r>
+            <w:r>
+              <w:rPr>
+                <w:rFonts w:ascii="Cambria" w:hAnsi="Cambria"/>
+              </w:rPr>
+              <w:tab/>
               <w:t>}</w:t>
             </w:r>
           </w:p>
@@ -1255,926 +1138,197 @@
                 <w:rFonts w:ascii="Cambria" w:hAnsi="Cambria"/>
               </w:rPr>
             </w:pPr>
-          </w:p>
-          <w:p>
-            <w:pPr>
-              <w:jc w:val="both"/>
-              <w:rPr>
-                <w:rFonts w:ascii="Cambria" w:hAnsi="Cambria"/>
-              </w:rPr>
-            </w:pPr>
-            <w:r>
-              <w:rPr>
-                <w:rFonts w:ascii="Cambria" w:hAnsi="Cambria"/>
-              </w:rPr>
-              <w:tab/>
-            </w:r>
-            <w:r>
-              <w:rPr>
-                <w:rFonts w:ascii="Cambria" w:hAnsi="Cambria"/>
-              </w:rPr>
-              <w:tab/>
-            </w:r>
-            <w:r>
-              <w:rPr>
-                <w:rFonts w:ascii="Cambria" w:hAnsi="Cambria"/>
-              </w:rPr>
-              <w:t>if (</w:t>
-            </w:r>
-            <w:proofErr w:type="spellStart"/>
-            <w:r>
-              <w:rPr>
-                <w:rFonts w:ascii="Cambria" w:hAnsi="Cambria"/>
-              </w:rPr>
-              <w:t>I.getOpcode</w:t>
-            </w:r>
-            <w:proofErr w:type="spellEnd"/>
-            <w:r>
-              <w:rPr>
-                <w:rFonts w:ascii="Cambria" w:hAnsi="Cambria"/>
-              </w:rPr>
-              <w:t>() == Instruction::Ret) {</w:t>
-            </w:r>
-            <w:r>
-              <w:rPr>
-                <w:rFonts w:ascii="Cambria" w:hAnsi="Cambria"/>
-              </w:rPr>
-              <w:cr/>
-            </w:r>
-            <w:r>
-              <w:rPr>
-                <w:rFonts w:ascii="Cambria" w:hAnsi="Cambria"/>
-              </w:rPr>
-              <w:tab/>
-            </w:r>
-            <w:r>
-              <w:rPr>
-                <w:rFonts w:ascii="Cambria" w:hAnsi="Cambria"/>
-              </w:rPr>
-              <w:tab/>
-            </w:r>
-            <w:r>
-              <w:rPr>
-                <w:rFonts w:ascii="Cambria" w:hAnsi="Cambria"/>
-              </w:rPr>
-              <w:tab/>
-            </w:r>
-            <w:proofErr w:type="spellStart"/>
-            <w:r>
-              <w:rPr>
-                <w:rFonts w:ascii="Cambria" w:hAnsi="Cambria"/>
-              </w:rPr>
-              <w:t>ReturnInst</w:t>
-            </w:r>
-            <w:proofErr w:type="spellEnd"/>
-            <w:r>
-              <w:rPr>
-                <w:rFonts w:ascii="Cambria" w:hAnsi="Cambria"/>
-              </w:rPr>
-              <w:t xml:space="preserve"> *R = </w:t>
-            </w:r>
-            <w:proofErr w:type="spellStart"/>
-            <w:r>
-              <w:rPr>
-                <w:rFonts w:ascii="Cambria" w:hAnsi="Cambria"/>
-              </w:rPr>
-              <w:t>dyn_cast</w:t>
-            </w:r>
-            <w:proofErr w:type="spellEnd"/>
-            <w:r>
-              <w:rPr>
-                <w:rFonts w:ascii="Cambria" w:hAnsi="Cambria"/>
-              </w:rPr>
-              <w:t>&lt;</w:t>
-            </w:r>
-            <w:proofErr w:type="spellStart"/>
-            <w:r>
-              <w:rPr>
-                <w:rFonts w:ascii="Cambria" w:hAnsi="Cambria"/>
-              </w:rPr>
-              <w:t>ReturnInst</w:t>
-            </w:r>
-            <w:proofErr w:type="spellEnd"/>
-            <w:r>
-              <w:rPr>
-                <w:rFonts w:ascii="Cambria" w:hAnsi="Cambria"/>
-              </w:rPr>
-              <w:t>&gt;(&amp;I);</w:t>
-            </w:r>
-            <w:r>
-              <w:rPr>
-                <w:rFonts w:ascii="Cambria" w:hAnsi="Cambria"/>
-              </w:rPr>
-              <w:cr/>
-            </w:r>
-            <w:r>
-              <w:rPr>
-                <w:rFonts w:ascii="Cambria" w:hAnsi="Cambria"/>
-              </w:rPr>
-              <w:tab/>
-            </w:r>
-            <w:r>
-              <w:rPr>
-                <w:rFonts w:ascii="Cambria" w:hAnsi="Cambria"/>
-              </w:rPr>
-              <w:tab/>
-            </w:r>
-            <w:r>
-              <w:rPr>
-                <w:rFonts w:ascii="Cambria" w:hAnsi="Cambria"/>
-              </w:rPr>
-              <w:tab/>
-            </w:r>
-            <w:r>
-              <w:rPr>
-                <w:rFonts w:ascii="Cambria" w:hAnsi="Cambria"/>
-              </w:rPr>
-              <w:t>if (!R) continue;</w:t>
-            </w:r>
-            <w:r>
-              <w:rPr>
-                <w:rFonts w:ascii="Cambria" w:hAnsi="Cambria"/>
-              </w:rPr>
-              <w:cr/>
-            </w:r>
-            <w:r>
-              <w:t xml:space="preserve"> </w:t>
-            </w:r>
-            <w:r>
-              <w:tab/>
-            </w:r>
-            <w:r>
-              <w:tab/>
-            </w:r>
-            <w:r>
-              <w:tab/>
-            </w:r>
-            <w:r>
-              <w:rPr>
-                <w:rFonts w:ascii="Cambria" w:hAnsi="Cambria"/>
-              </w:rPr>
-              <w:t>Value *v = R-&gt;</w:t>
-            </w:r>
-            <w:proofErr w:type="spellStart"/>
-            <w:r>
-              <w:rPr>
-                <w:rFonts w:ascii="Cambria" w:hAnsi="Cambria"/>
-              </w:rPr>
-              <w:t>getReturnValue</w:t>
-            </w:r>
-            <w:proofErr w:type="spellEnd"/>
-            <w:r>
-              <w:rPr>
-                <w:rFonts w:ascii="Cambria" w:hAnsi="Cambria"/>
-              </w:rPr>
-              <w:t>();</w:t>
-            </w:r>
-            <w:r>
-              <w:rPr>
-                <w:rFonts w:ascii="Cambria" w:hAnsi="Cambria"/>
-              </w:rPr>
-              <w:cr/>
-            </w:r>
-            <w:r>
-              <w:rPr>
-                <w:rFonts w:ascii="Cambria" w:hAnsi="Cambria"/>
-              </w:rPr>
-              <w:tab/>
-            </w:r>
-            <w:r>
-              <w:rPr>
-                <w:rFonts w:ascii="Cambria" w:hAnsi="Cambria"/>
-              </w:rPr>
-              <w:tab/>
-            </w:r>
-            <w:r>
-              <w:rPr>
-                <w:rFonts w:ascii="Cambria" w:hAnsi="Cambria"/>
-              </w:rPr>
-              <w:tab/>
-            </w:r>
-            <w:r>
-              <w:rPr>
-                <w:rFonts w:ascii="Cambria" w:hAnsi="Cambria"/>
-              </w:rPr>
-              <w:t>if (!v) continue;</w:t>
-            </w:r>
-            <w:r>
-              <w:rPr>
-                <w:rFonts w:ascii="Cambria" w:hAnsi="Cambria"/>
-              </w:rPr>
-              <w:cr/>
-            </w:r>
-            <w:r>
-              <w:rPr>
-                <w:rFonts w:ascii="Cambria" w:hAnsi="Cambria"/>
-              </w:rPr>
-              <w:tab/>
-            </w:r>
-            <w:r>
-              <w:rPr>
-                <w:rFonts w:ascii="Cambria" w:hAnsi="Cambria"/>
-              </w:rPr>
-              <w:tab/>
-            </w:r>
-            <w:r>
-              <w:rPr>
-                <w:rFonts w:ascii="Cambria" w:hAnsi="Cambria"/>
-              </w:rPr>
-              <w:tab/>
-            </w:r>
-            <w:proofErr w:type="spellStart"/>
-            <w:r>
-              <w:rPr>
-                <w:rFonts w:ascii="Cambria" w:hAnsi="Cambria"/>
-              </w:rPr>
-              <w:t>GlobalAlias</w:t>
-            </w:r>
-            <w:proofErr w:type="spellEnd"/>
-            <w:r>
-              <w:rPr>
-                <w:rFonts w:ascii="Cambria" w:hAnsi="Cambria"/>
-              </w:rPr>
-              <w:t xml:space="preserve"> *</w:t>
-            </w:r>
-            <w:proofErr w:type="spellStart"/>
-            <w:r>
-              <w:rPr>
-                <w:rFonts w:ascii="Cambria" w:hAnsi="Cambria"/>
-              </w:rPr>
-              <w:t>ga</w:t>
-            </w:r>
-            <w:proofErr w:type="spellEnd"/>
-            <w:r>
-              <w:rPr>
-                <w:rFonts w:ascii="Cambria" w:hAnsi="Cambria"/>
-              </w:rPr>
-              <w:t xml:space="preserve"> = cast&lt;</w:t>
-            </w:r>
-            <w:proofErr w:type="spellStart"/>
-            <w:r>
-              <w:rPr>
-                <w:rFonts w:ascii="Cambria" w:hAnsi="Cambria"/>
-              </w:rPr>
-              <w:t>GlobalAlias</w:t>
-            </w:r>
-            <w:proofErr w:type="spellEnd"/>
-            <w:r>
-              <w:rPr>
-                <w:rFonts w:ascii="Cambria" w:hAnsi="Cambria"/>
-              </w:rPr>
-              <w:t>&gt;(v);</w:t>
-            </w:r>
-            <w:r>
-              <w:rPr>
-                <w:rFonts w:ascii="Cambria" w:hAnsi="Cambria"/>
-              </w:rPr>
-              <w:cr/>
-            </w:r>
-            <w:r>
-              <w:rPr>
-                <w:rFonts w:ascii="Cambria" w:hAnsi="Cambria"/>
-              </w:rPr>
-              <w:tab/>
-            </w:r>
-            <w:r>
-              <w:rPr>
-                <w:rFonts w:ascii="Cambria" w:hAnsi="Cambria"/>
-              </w:rPr>
-              <w:tab/>
-            </w:r>
-            <w:r>
-              <w:rPr>
-                <w:rFonts w:ascii="Cambria" w:hAnsi="Cambria"/>
-              </w:rPr>
-              <w:tab/>
-            </w:r>
-            <w:r>
-              <w:rPr>
-                <w:rFonts w:ascii="Cambria" w:hAnsi="Cambria"/>
-              </w:rPr>
-              <w:t>if (!</w:t>
-            </w:r>
-            <w:proofErr w:type="spellStart"/>
-            <w:r>
-              <w:rPr>
-                <w:rFonts w:ascii="Cambria" w:hAnsi="Cambria"/>
-              </w:rPr>
-              <w:t>ga</w:t>
-            </w:r>
-            <w:proofErr w:type="spellEnd"/>
-            <w:r>
-              <w:rPr>
-                <w:rFonts w:ascii="Cambria" w:hAnsi="Cambria"/>
-              </w:rPr>
-              <w:t>) continue;</w:t>
-            </w:r>
-            <w:r>
-              <w:rPr>
-                <w:rFonts w:ascii="Cambria" w:hAnsi="Cambria"/>
-              </w:rPr>
-              <w:cr/>
-            </w:r>
-            <w:r>
-              <w:rPr>
-                <w:rFonts w:ascii="Cambria" w:hAnsi="Cambria"/>
-              </w:rPr>
-              <w:tab/>
-            </w:r>
-            <w:r>
-              <w:rPr>
-                <w:rFonts w:ascii="Cambria" w:hAnsi="Cambria"/>
-              </w:rPr>
-              <w:tab/>
-            </w:r>
-            <w:r>
-              <w:rPr>
-                <w:rFonts w:ascii="Cambria" w:hAnsi="Cambria"/>
-              </w:rPr>
-              <w:tab/>
-            </w:r>
-            <w:r>
-              <w:rPr>
-                <w:rFonts w:ascii="Cambria" w:hAnsi="Cambria"/>
-              </w:rPr>
-              <w:t xml:space="preserve">Constant *c = </w:t>
-            </w:r>
-            <w:proofErr w:type="spellStart"/>
-            <w:r>
-              <w:rPr>
-                <w:rFonts w:ascii="Cambria" w:hAnsi="Cambria"/>
-              </w:rPr>
-              <w:t>ga</w:t>
-            </w:r>
-            <w:proofErr w:type="spellEnd"/>
-            <w:r>
-              <w:rPr>
-                <w:rFonts w:ascii="Cambria" w:hAnsi="Cambria"/>
-              </w:rPr>
-              <w:t>-&gt;</w:t>
-            </w:r>
-            <w:proofErr w:type="spellStart"/>
-            <w:r>
-              <w:rPr>
-                <w:rFonts w:ascii="Cambria" w:hAnsi="Cambria"/>
-              </w:rPr>
-              <w:t>getAliasee</w:t>
-            </w:r>
-            <w:proofErr w:type="spellEnd"/>
-            <w:r>
-              <w:rPr>
-                <w:rFonts w:ascii="Cambria" w:hAnsi="Cambria"/>
-              </w:rPr>
-              <w:t>();</w:t>
-            </w:r>
-            <w:r>
-              <w:rPr>
-                <w:rFonts w:ascii="Cambria" w:hAnsi="Cambria"/>
-              </w:rPr>
-              <w:cr/>
-            </w:r>
-            <w:r>
-              <w:rPr>
-                <w:rFonts w:ascii="Cambria" w:hAnsi="Cambria"/>
-              </w:rPr>
-              <w:tab/>
-            </w:r>
-            <w:r>
-              <w:rPr>
-                <w:rFonts w:ascii="Cambria" w:hAnsi="Cambria"/>
-              </w:rPr>
-              <w:tab/>
-            </w:r>
-            <w:r>
-              <w:rPr>
-                <w:rFonts w:ascii="Cambria" w:hAnsi="Cambria"/>
-              </w:rPr>
-              <w:tab/>
-            </w:r>
-            <w:r>
-              <w:rPr>
-                <w:rFonts w:ascii="Cambria" w:hAnsi="Cambria"/>
-              </w:rPr>
-              <w:t>if (!c) continue;</w:t>
-            </w:r>
-            <w:r>
-              <w:rPr>
-                <w:rFonts w:ascii="Cambria" w:hAnsi="Cambria"/>
-              </w:rPr>
-              <w:cr/>
-            </w:r>
-            <w:r>
-              <w:rPr>
-                <w:rFonts w:ascii="Cambria" w:hAnsi="Cambria"/>
-              </w:rPr>
-              <w:tab/>
-            </w:r>
-            <w:r>
-              <w:rPr>
-                <w:rFonts w:ascii="Cambria" w:hAnsi="Cambria"/>
-              </w:rPr>
-              <w:tab/>
-            </w:r>
-            <w:r>
-              <w:rPr>
-                <w:rFonts w:ascii="Cambria" w:hAnsi="Cambria"/>
-              </w:rPr>
-              <w:tab/>
-            </w:r>
-            <w:r>
-              <w:rPr>
-                <w:rFonts w:ascii="Cambria" w:hAnsi="Cambria"/>
-              </w:rPr>
-              <w:t>c = cast&lt;Constant&gt;(c-&gt;</w:t>
-            </w:r>
-            <w:proofErr w:type="spellStart"/>
-            <w:proofErr w:type="gramStart"/>
-            <w:r>
-              <w:rPr>
-                <w:rFonts w:ascii="Cambria" w:hAnsi="Cambria"/>
-              </w:rPr>
-              <w:t>stripPointerCasts</w:t>
-            </w:r>
-            <w:proofErr w:type="spellEnd"/>
-            <w:r>
-              <w:rPr>
-                <w:rFonts w:ascii="Cambria" w:hAnsi="Cambria"/>
-              </w:rPr>
-              <w:t>(</w:t>
-            </w:r>
-            <w:proofErr w:type="gramEnd"/>
-            <w:r>
-              <w:rPr>
-                <w:rFonts w:ascii="Cambria" w:hAnsi="Cambria"/>
-              </w:rPr>
-              <w:t>));</w:t>
-            </w:r>
-            <w:r>
-              <w:rPr>
-                <w:rFonts w:ascii="Cambria" w:hAnsi="Cambria"/>
-              </w:rPr>
-              <w:cr/>
-            </w:r>
-            <w:r>
-              <w:rPr>
-                <w:rFonts w:ascii="Cambria" w:hAnsi="Cambria"/>
-              </w:rPr>
-              <w:tab/>
-            </w:r>
-            <w:r>
-              <w:rPr>
-                <w:rFonts w:ascii="Cambria" w:hAnsi="Cambria"/>
-              </w:rPr>
-              <w:tab/>
-            </w:r>
-            <w:r>
-              <w:rPr>
-                <w:rFonts w:ascii="Cambria" w:hAnsi="Cambria"/>
-              </w:rPr>
-              <w:tab/>
-            </w:r>
-            <w:r>
-              <w:rPr>
-                <w:rFonts w:ascii="Cambria" w:hAnsi="Cambria"/>
-              </w:rPr>
-              <w:t xml:space="preserve">while </w:t>
-            </w:r>
-            <w:proofErr w:type="gramStart"/>
-            <w:r>
-              <w:rPr>
-                <w:rFonts w:ascii="Cambria" w:hAnsi="Cambria"/>
-              </w:rPr>
-              <w:t>(!</w:t>
-            </w:r>
-            <w:proofErr w:type="spellStart"/>
-            <w:r>
-              <w:rPr>
-                <w:rFonts w:ascii="Cambria" w:hAnsi="Cambria"/>
-              </w:rPr>
-              <w:t>isa</w:t>
-            </w:r>
-            <w:proofErr w:type="spellEnd"/>
-            <w:proofErr w:type="gramEnd"/>
-            <w:r>
-              <w:rPr>
-                <w:rFonts w:ascii="Cambria" w:hAnsi="Cambria"/>
-              </w:rPr>
-              <w:t>&lt;</w:t>
-            </w:r>
-            <w:proofErr w:type="spellStart"/>
-            <w:r>
-              <w:rPr>
-                <w:rFonts w:ascii="Cambria" w:hAnsi="Cambria"/>
-              </w:rPr>
-              <w:t>AllocaInst</w:t>
-            </w:r>
-            <w:proofErr w:type="spellEnd"/>
-            <w:r>
-              <w:rPr>
-                <w:rFonts w:ascii="Cambria" w:hAnsi="Cambria"/>
-              </w:rPr>
-              <w:t>&gt;(c) &amp;&amp; !</w:t>
-            </w:r>
-            <w:proofErr w:type="spellStart"/>
-            <w:r>
-              <w:rPr>
-                <w:rFonts w:ascii="Cambria" w:hAnsi="Cambria"/>
-              </w:rPr>
-              <w:t>isa</w:t>
-            </w:r>
-            <w:proofErr w:type="spellEnd"/>
-            <w:r>
-              <w:rPr>
-                <w:rFonts w:ascii="Cambria" w:hAnsi="Cambria"/>
-              </w:rPr>
-              <w:t>&lt;</w:t>
-            </w:r>
-            <w:proofErr w:type="spellStart"/>
-            <w:r>
-              <w:rPr>
-                <w:rFonts w:ascii="Cambria" w:hAnsi="Cambria"/>
-              </w:rPr>
-              <w:t>Glo</w:t>
-            </w:r>
-            <w:bookmarkStart w:id="1" w:name="_GoBack"/>
-            <w:bookmarkEnd w:id="1"/>
-            <w:r>
-              <w:rPr>
-                <w:rFonts w:ascii="Cambria" w:hAnsi="Cambria"/>
-              </w:rPr>
-              <w:t>balValue</w:t>
-            </w:r>
-            <w:proofErr w:type="spellEnd"/>
-            <w:r>
-              <w:rPr>
-                <w:rFonts w:ascii="Cambria" w:hAnsi="Cambria"/>
-              </w:rPr>
-              <w:t>&gt;(c)) {</w:t>
-            </w:r>
-          </w:p>
-          <w:p>
-            <w:pPr>
-              <w:jc w:val="both"/>
-              <w:rPr>
-                <w:rFonts w:ascii="Cambria" w:hAnsi="Cambria"/>
-              </w:rPr>
-            </w:pPr>
-            <w:r>
-              <w:rPr>
-                <w:rFonts w:ascii="Cambria" w:hAnsi="Cambria"/>
-              </w:rPr>
-              <w:tab/>
-            </w:r>
-            <w:r>
-              <w:rPr>
-                <w:rFonts w:ascii="Cambria" w:hAnsi="Cambria"/>
-              </w:rPr>
-              <w:tab/>
-            </w:r>
-            <w:r>
-              <w:rPr>
-                <w:rFonts w:ascii="Cambria" w:hAnsi="Cambria"/>
-              </w:rPr>
-              <w:tab/>
-            </w:r>
-            <w:r>
-              <w:rPr>
-                <w:rFonts w:ascii="Cambria" w:hAnsi="Cambria"/>
-              </w:rPr>
-              <w:tab/>
-            </w:r>
-            <w:proofErr w:type="spellStart"/>
-            <w:r>
-              <w:rPr>
-                <w:rFonts w:ascii="Cambria" w:hAnsi="Cambria"/>
-              </w:rPr>
-              <w:t>ga</w:t>
-            </w:r>
-            <w:proofErr w:type="spellEnd"/>
-            <w:r>
-              <w:rPr>
-                <w:rFonts w:ascii="Cambria" w:hAnsi="Cambria"/>
-              </w:rPr>
-              <w:t xml:space="preserve"> = cast&lt;</w:t>
-            </w:r>
-            <w:proofErr w:type="spellStart"/>
-            <w:r>
-              <w:rPr>
-                <w:rFonts w:ascii="Cambria" w:hAnsi="Cambria"/>
-              </w:rPr>
-              <w:t>GlobalAlias</w:t>
-            </w:r>
-            <w:proofErr w:type="spellEnd"/>
-            <w:r>
-              <w:rPr>
-                <w:rFonts w:ascii="Cambria" w:hAnsi="Cambria"/>
-              </w:rPr>
-              <w:t>&gt;(c);</w:t>
-            </w:r>
-          </w:p>
-          <w:p>
-            <w:pPr>
-              <w:jc w:val="both"/>
-              <w:rPr>
-                <w:rFonts w:ascii="Cambria" w:hAnsi="Cambria"/>
-              </w:rPr>
-            </w:pPr>
-            <w:r>
-              <w:rPr>
-                <w:rFonts w:ascii="Cambria" w:hAnsi="Cambria"/>
-              </w:rPr>
-              <w:tab/>
-            </w:r>
-            <w:r>
-              <w:rPr>
-                <w:rFonts w:ascii="Cambria" w:hAnsi="Cambria"/>
-              </w:rPr>
-              <w:tab/>
-            </w:r>
-            <w:r>
-              <w:rPr>
-                <w:rFonts w:ascii="Cambria" w:hAnsi="Cambria"/>
-              </w:rPr>
-              <w:tab/>
-            </w:r>
-            <w:r>
-              <w:rPr>
-                <w:rFonts w:ascii="Cambria" w:hAnsi="Cambria"/>
-              </w:rPr>
-              <w:tab/>
-            </w:r>
-            <w:r>
-              <w:rPr>
-                <w:rFonts w:ascii="Cambria" w:hAnsi="Cambria"/>
-              </w:rPr>
-              <w:t xml:space="preserve">if </w:t>
-            </w:r>
-            <w:proofErr w:type="gramStart"/>
-            <w:r>
-              <w:rPr>
-                <w:rFonts w:ascii="Cambria" w:hAnsi="Cambria"/>
-              </w:rPr>
-              <w:t>(!</w:t>
-            </w:r>
-            <w:proofErr w:type="spellStart"/>
-            <w:r>
-              <w:rPr>
-                <w:rFonts w:ascii="Cambria" w:hAnsi="Cambria"/>
-              </w:rPr>
-              <w:t>ga</w:t>
-            </w:r>
-            <w:proofErr w:type="spellEnd"/>
-            <w:proofErr w:type="gramEnd"/>
-            <w:r>
-              <w:rPr>
-                <w:rFonts w:ascii="Cambria" w:hAnsi="Cambria"/>
-              </w:rPr>
-              <w:t xml:space="preserve">) </w:t>
-            </w:r>
-            <w:proofErr w:type="spellStart"/>
-            <w:r>
-              <w:rPr>
-                <w:rFonts w:ascii="Cambria" w:hAnsi="Cambria"/>
-              </w:rPr>
-              <w:t>goto</w:t>
-            </w:r>
-            <w:proofErr w:type="spellEnd"/>
-            <w:r>
-              <w:rPr>
-                <w:rFonts w:ascii="Cambria" w:hAnsi="Cambria"/>
-              </w:rPr>
-              <w:t xml:space="preserve"> end;</w:t>
-            </w:r>
-          </w:p>
-          <w:p>
-            <w:pPr>
-              <w:jc w:val="both"/>
-              <w:rPr>
-                <w:rFonts w:ascii="Cambria" w:hAnsi="Cambria"/>
-              </w:rPr>
-            </w:pPr>
-            <w:r>
-              <w:rPr>
-                <w:rFonts w:ascii="Cambria" w:hAnsi="Cambria"/>
-              </w:rPr>
-              <w:tab/>
-            </w:r>
-            <w:r>
-              <w:rPr>
-                <w:rFonts w:ascii="Cambria" w:hAnsi="Cambria"/>
-              </w:rPr>
-              <w:tab/>
-            </w:r>
-            <w:r>
-              <w:rPr>
-                <w:rFonts w:ascii="Cambria" w:hAnsi="Cambria"/>
-              </w:rPr>
-              <w:tab/>
-            </w:r>
-            <w:r>
-              <w:rPr>
-                <w:rFonts w:ascii="Cambria" w:hAnsi="Cambria"/>
-              </w:rPr>
-              <w:tab/>
-            </w:r>
-            <w:r>
-              <w:rPr>
-                <w:rFonts w:ascii="Cambria" w:hAnsi="Cambria"/>
-              </w:rPr>
-              <w:t xml:space="preserve">c = </w:t>
-            </w:r>
-            <w:proofErr w:type="spellStart"/>
-            <w:r>
-              <w:rPr>
-                <w:rFonts w:ascii="Cambria" w:hAnsi="Cambria"/>
-              </w:rPr>
-              <w:t>ga</w:t>
-            </w:r>
-            <w:proofErr w:type="spellEnd"/>
-            <w:r>
-              <w:rPr>
-                <w:rFonts w:ascii="Cambria" w:hAnsi="Cambria"/>
-              </w:rPr>
-              <w:t>-&gt;</w:t>
-            </w:r>
-            <w:proofErr w:type="spellStart"/>
-            <w:proofErr w:type="gramStart"/>
-            <w:r>
-              <w:rPr>
-                <w:rFonts w:ascii="Cambria" w:hAnsi="Cambria"/>
-              </w:rPr>
-              <w:t>getAliasee</w:t>
-            </w:r>
-            <w:proofErr w:type="spellEnd"/>
-            <w:r>
-              <w:rPr>
-                <w:rFonts w:ascii="Cambria" w:hAnsi="Cambria"/>
-              </w:rPr>
-              <w:t>(</w:t>
-            </w:r>
-            <w:proofErr w:type="gramEnd"/>
-            <w:r>
-              <w:rPr>
-                <w:rFonts w:ascii="Cambria" w:hAnsi="Cambria"/>
-              </w:rPr>
-              <w:t>);</w:t>
-            </w:r>
-          </w:p>
-          <w:p>
-            <w:pPr>
-              <w:jc w:val="both"/>
-              <w:rPr>
-                <w:rFonts w:ascii="Cambria" w:hAnsi="Cambria"/>
-              </w:rPr>
-            </w:pPr>
-            <w:r>
-              <w:rPr>
-                <w:rFonts w:ascii="Cambria" w:hAnsi="Cambria"/>
-              </w:rPr>
-              <w:tab/>
-            </w:r>
-            <w:r>
-              <w:rPr>
-                <w:rFonts w:ascii="Cambria" w:hAnsi="Cambria"/>
-              </w:rPr>
-              <w:tab/>
-            </w:r>
-            <w:r>
-              <w:rPr>
-                <w:rFonts w:ascii="Cambria" w:hAnsi="Cambria"/>
-              </w:rPr>
-              <w:tab/>
-            </w:r>
-            <w:r>
-              <w:rPr>
-                <w:rFonts w:ascii="Cambria" w:hAnsi="Cambria"/>
-              </w:rPr>
-              <w:tab/>
-            </w:r>
-            <w:r>
-              <w:rPr>
-                <w:rFonts w:ascii="Cambria" w:hAnsi="Cambria"/>
-              </w:rPr>
-              <w:t xml:space="preserve">if </w:t>
-            </w:r>
-            <w:proofErr w:type="gramStart"/>
-            <w:r>
-              <w:rPr>
-                <w:rFonts w:ascii="Cambria" w:hAnsi="Cambria"/>
-              </w:rPr>
-              <w:t>(!c</w:t>
-            </w:r>
-            <w:proofErr w:type="gramEnd"/>
-            <w:r>
-              <w:rPr>
-                <w:rFonts w:ascii="Cambria" w:hAnsi="Cambria"/>
-              </w:rPr>
-              <w:t xml:space="preserve">) </w:t>
-            </w:r>
-            <w:proofErr w:type="spellStart"/>
-            <w:r>
-              <w:rPr>
-                <w:rFonts w:ascii="Cambria" w:hAnsi="Cambria"/>
-              </w:rPr>
-              <w:t>goto</w:t>
-            </w:r>
-            <w:proofErr w:type="spellEnd"/>
-            <w:r>
-              <w:rPr>
-                <w:rFonts w:ascii="Cambria" w:hAnsi="Cambria"/>
-              </w:rPr>
-              <w:t xml:space="preserve"> end;</w:t>
-            </w:r>
-          </w:p>
-          <w:p>
-            <w:pPr>
-              <w:jc w:val="both"/>
-              <w:rPr>
-                <w:rFonts w:ascii="Cambria" w:hAnsi="Cambria"/>
-              </w:rPr>
-            </w:pPr>
-            <w:r>
-              <w:rPr>
-                <w:rFonts w:ascii="Cambria" w:hAnsi="Cambria"/>
-              </w:rPr>
-              <w:tab/>
-            </w:r>
-            <w:r>
-              <w:rPr>
-                <w:rFonts w:ascii="Cambria" w:hAnsi="Cambria"/>
-              </w:rPr>
-              <w:tab/>
-            </w:r>
-            <w:r>
-              <w:rPr>
-                <w:rFonts w:ascii="Cambria" w:hAnsi="Cambria"/>
-              </w:rPr>
-              <w:tab/>
-            </w:r>
-            <w:r>
-              <w:rPr>
-                <w:rFonts w:ascii="Cambria" w:hAnsi="Cambria"/>
-              </w:rPr>
-              <w:tab/>
-            </w:r>
-            <w:r>
-              <w:rPr>
-                <w:rFonts w:ascii="Cambria" w:hAnsi="Cambria"/>
-              </w:rPr>
-              <w:t>c = cast&lt;Constant&gt;(c-&gt;</w:t>
-            </w:r>
-            <w:proofErr w:type="spellStart"/>
-            <w:proofErr w:type="gramStart"/>
-            <w:r>
-              <w:rPr>
-                <w:rFonts w:ascii="Cambria" w:hAnsi="Cambria"/>
-              </w:rPr>
-              <w:t>stripPointerCasts</w:t>
-            </w:r>
-            <w:proofErr w:type="spellEnd"/>
-            <w:r>
-              <w:rPr>
-                <w:rFonts w:ascii="Cambria" w:hAnsi="Cambria"/>
-              </w:rPr>
-              <w:t>(</w:t>
-            </w:r>
-            <w:proofErr w:type="gramEnd"/>
-            <w:r>
-              <w:rPr>
-                <w:rFonts w:ascii="Cambria" w:hAnsi="Cambria"/>
-              </w:rPr>
-              <w:t>));</w:t>
-            </w:r>
-          </w:p>
-          <w:p>
-            <w:pPr>
-              <w:jc w:val="both"/>
-              <w:rPr>
-                <w:rFonts w:ascii="Cambria" w:hAnsi="Cambria"/>
-              </w:rPr>
-            </w:pPr>
-            <w:r>
-              <w:rPr>
-                <w:rFonts w:ascii="Cambria" w:hAnsi="Cambria"/>
-              </w:rPr>
-              <w:tab/>
-            </w:r>
-            <w:r>
-              <w:rPr>
-                <w:rFonts w:ascii="Cambria" w:hAnsi="Cambria"/>
-              </w:rPr>
-              <w:tab/>
-            </w:r>
-            <w:r>
-              <w:rPr>
-                <w:rFonts w:ascii="Cambria" w:hAnsi="Cambria"/>
-              </w:rPr>
-              <w:tab/>
-            </w:r>
-            <w:r>
-              <w:rPr>
-                <w:rFonts w:ascii="Cambria" w:hAnsi="Cambria"/>
-              </w:rPr>
+            <w:r>
+              <w:rPr>
+                <w:rFonts w:ascii="Cambria" w:hAnsi="Cambria"/>
+              </w:rPr>
+              <w:tab/>
+            </w:r>
+            <w:r>
+              <w:rPr>
+                <w:rFonts w:ascii="Cambria" w:hAnsi="Cambria"/>
+              </w:rPr>
+              <w:tab/>
+            </w:r>
+            <w:r>
+              <w:rPr>
+                <w:rFonts w:ascii="Cambria" w:hAnsi="Cambria"/>
+              </w:rPr>
+              <w:tab/>
+            </w:r>
+            <w:r>
+              <w:rPr>
+                <w:rFonts w:ascii="Cambria" w:hAnsi="Cambria"/>
+              </w:rPr>
+              <w:tab/>
+              <w:t>} else {</w:t>
+            </w:r>
+          </w:p>
+          <w:p>
+            <w:pPr>
+              <w:jc w:val="both"/>
+              <w:rPr>
+                <w:rFonts w:ascii="Cambria" w:hAnsi="Cambria"/>
+              </w:rPr>
+            </w:pPr>
+            <w:r>
+              <w:rPr>
+                <w:rFonts w:ascii="Cambria" w:hAnsi="Cambria"/>
+              </w:rPr>
+              <w:tab/>
+            </w:r>
+            <w:r>
+              <w:rPr>
+                <w:rFonts w:ascii="Cambria" w:hAnsi="Cambria"/>
+              </w:rPr>
+              <w:tab/>
+            </w:r>
+            <w:r>
+              <w:rPr>
+                <w:rFonts w:ascii="Cambria" w:hAnsi="Cambria"/>
+              </w:rPr>
+              <w:tab/>
+            </w:r>
+            <w:r>
+              <w:rPr>
+                <w:rFonts w:ascii="Cambria" w:hAnsi="Cambria"/>
+              </w:rPr>
+              <w:tab/>
+            </w:r>
+            <w:r>
+              <w:rPr>
+                <w:rFonts w:ascii="Cambria" w:hAnsi="Cambria"/>
+              </w:rPr>
+              <w:tab/>
+              <w:t>if (lineMap[it-&gt;second] &lt;= lineMap[v]) {</w:t>
+            </w:r>
+          </w:p>
+          <w:p>
+            <w:pPr>
+              <w:jc w:val="both"/>
+              <w:rPr>
+                <w:rFonts w:ascii="Cambria" w:hAnsi="Cambria"/>
+              </w:rPr>
+            </w:pPr>
+            <w:r>
+              <w:rPr>
+                <w:rFonts w:ascii="Cambria" w:hAnsi="Cambria"/>
+              </w:rPr>
+              <w:tab/>
+            </w:r>
+            <w:r>
+              <w:rPr>
+                <w:rFonts w:ascii="Cambria" w:hAnsi="Cambria"/>
+              </w:rPr>
+              <w:tab/>
+            </w:r>
+            <w:r>
+              <w:rPr>
+                <w:rFonts w:ascii="Cambria" w:hAnsi="Cambria"/>
+              </w:rPr>
+              <w:tab/>
+            </w:r>
+            <w:r>
+              <w:rPr>
+                <w:rFonts w:ascii="Cambria" w:hAnsi="Cambria"/>
+              </w:rPr>
+              <w:tab/>
+            </w:r>
+            <w:r>
+              <w:rPr>
+                <w:rFonts w:ascii="Cambria" w:hAnsi="Cambria"/>
+              </w:rPr>
+              <w:tab/>
+            </w:r>
+            <w:r>
+              <w:rPr>
+                <w:rFonts w:ascii="Cambria" w:hAnsi="Cambria"/>
+              </w:rPr>
+              <w:tab/>
+              <w:t>nextV = it-&gt;second;</w:t>
+            </w:r>
+          </w:p>
+          <w:p>
+            <w:pPr>
+              <w:jc w:val="both"/>
+              <w:rPr>
+                <w:rFonts w:ascii="Cambria" w:hAnsi="Cambria"/>
+              </w:rPr>
+            </w:pPr>
+            <w:r>
+              <w:rPr>
+                <w:rFonts w:ascii="Cambria" w:hAnsi="Cambria"/>
+              </w:rPr>
+              <w:tab/>
+            </w:r>
+            <w:r>
+              <w:rPr>
+                <w:rFonts w:ascii="Cambria" w:hAnsi="Cambria"/>
+              </w:rPr>
+              <w:tab/>
+            </w:r>
+            <w:r>
+              <w:rPr>
+                <w:rFonts w:ascii="Cambria" w:hAnsi="Cambria"/>
+              </w:rPr>
+              <w:tab/>
+            </w:r>
+            <w:r>
+              <w:rPr>
+                <w:rFonts w:ascii="Cambria" w:hAnsi="Cambria"/>
+              </w:rPr>
+              <w:tab/>
+            </w:r>
+            <w:r>
+              <w:rPr>
+                <w:rFonts w:ascii="Cambria" w:hAnsi="Cambria"/>
+              </w:rPr>
+              <w:tab/>
+            </w:r>
+            <w:r>
+              <w:rPr>
+                <w:rFonts w:ascii="Cambria" w:hAnsi="Cambria"/>
+              </w:rPr>
+              <w:tab/>
+              <w:t>prevV = v;</w:t>
+            </w:r>
+          </w:p>
+          <w:p>
+            <w:pPr>
+              <w:jc w:val="both"/>
+              <w:rPr>
+                <w:rFonts w:ascii="Cambria" w:hAnsi="Cambria"/>
+              </w:rPr>
+            </w:pPr>
+            <w:r>
+              <w:rPr>
+                <w:rFonts w:ascii="Cambria" w:hAnsi="Cambria"/>
+              </w:rPr>
+              <w:tab/>
+            </w:r>
+            <w:r>
+              <w:rPr>
+                <w:rFonts w:ascii="Cambria" w:hAnsi="Cambria"/>
+              </w:rPr>
+              <w:tab/>
+            </w:r>
+            <w:r>
+              <w:rPr>
+                <w:rFonts w:ascii="Cambria" w:hAnsi="Cambria"/>
+              </w:rPr>
+              <w:tab/>
+            </w:r>
+            <w:r>
+              <w:rPr>
+                <w:rFonts w:ascii="Cambria" w:hAnsi="Cambria"/>
+              </w:rPr>
+              <w:tab/>
+            </w:r>
+            <w:r>
+              <w:rPr>
+                <w:rFonts w:ascii="Cambria" w:hAnsi="Cambria"/>
+              </w:rPr>
+              <w:tab/>
               <w:t>}</w:t>
             </w:r>
           </w:p>
@@ -2207,248 +1361,17 @@
               <w:rPr>
                 <w:rFonts w:ascii="Cambria" w:hAnsi="Cambria"/>
               </w:rPr>
-              <w:t>if (R-&gt;</w:t>
-            </w:r>
-            <w:proofErr w:type="spellStart"/>
-            <w:proofErr w:type="gramStart"/>
-            <w:r>
-              <w:rPr>
-                <w:rFonts w:ascii="Cambria" w:hAnsi="Cambria"/>
-              </w:rPr>
-              <w:t>getReturnValue</w:t>
-            </w:r>
-            <w:proofErr w:type="spellEnd"/>
-            <w:r>
-              <w:rPr>
-                <w:rFonts w:ascii="Cambria" w:hAnsi="Cambria"/>
-              </w:rPr>
-              <w:t>(</w:t>
-            </w:r>
-            <w:proofErr w:type="gramEnd"/>
-            <w:r>
-              <w:rPr>
-                <w:rFonts w:ascii="Cambria" w:hAnsi="Cambria"/>
-              </w:rPr>
-              <w:t xml:space="preserve">) != </w:t>
-            </w:r>
-            <w:proofErr w:type="spellStart"/>
-            <w:r>
-              <w:rPr>
-                <w:rFonts w:ascii="Cambria" w:hAnsi="Cambria"/>
-              </w:rPr>
-              <w:t>nullptr</w:t>
-            </w:r>
-            <w:proofErr w:type="spellEnd"/>
-            <w:r>
-              <w:rPr>
-                <w:rFonts w:ascii="Cambria" w:hAnsi="Cambria"/>
-              </w:rPr>
-              <w:t>) {</w:t>
-            </w:r>
-            <w:r>
-              <w:rPr>
-                <w:rFonts w:ascii="Cambria" w:hAnsi="Cambria"/>
-              </w:rPr>
-              <w:cr/>
-            </w:r>
-            <w:r>
-              <w:rPr>
-                <w:rFonts w:ascii="Cambria" w:hAnsi="Cambria"/>
-              </w:rPr>
-              <w:tab/>
-            </w:r>
-            <w:r>
-              <w:rPr>
-                <w:rFonts w:ascii="Cambria" w:hAnsi="Cambria"/>
-              </w:rPr>
-              <w:tab/>
-            </w:r>
-            <w:r>
-              <w:rPr>
-                <w:rFonts w:ascii="Cambria" w:hAnsi="Cambria"/>
-              </w:rPr>
-              <w:tab/>
-            </w:r>
-            <w:r>
-              <w:rPr>
-                <w:rFonts w:ascii="Cambria" w:hAnsi="Cambria"/>
-              </w:rPr>
-              <w:tab/>
-            </w:r>
-            <w:r>
-              <w:rPr>
-                <w:rFonts w:ascii="Cambria" w:hAnsi="Cambria"/>
-              </w:rPr>
-              <w:t>if (</w:t>
-            </w:r>
-            <w:proofErr w:type="spellStart"/>
-            <w:r>
-              <w:rPr>
-                <w:rFonts w:ascii="Cambria" w:hAnsi="Cambria"/>
-              </w:rPr>
-              <w:t>allocaMap.find</w:t>
-            </w:r>
-            <w:proofErr w:type="spellEnd"/>
-            <w:r>
-              <w:rPr>
-                <w:rFonts w:ascii="Cambria" w:hAnsi="Cambria"/>
-              </w:rPr>
-              <w:t>(c-&gt;</w:t>
-            </w:r>
-            <w:proofErr w:type="spellStart"/>
-            <w:r>
-              <w:rPr>
-                <w:rFonts w:ascii="Cambria" w:hAnsi="Cambria"/>
-              </w:rPr>
-              <w:t>getName</w:t>
-            </w:r>
-            <w:proofErr w:type="spellEnd"/>
-            <w:r>
-              <w:rPr>
-                <w:rFonts w:ascii="Cambria" w:hAnsi="Cambria"/>
-              </w:rPr>
-              <w:t xml:space="preserve">()) != </w:t>
-            </w:r>
-            <w:proofErr w:type="spellStart"/>
-            <w:r>
-              <w:rPr>
-                <w:rFonts w:ascii="Cambria" w:hAnsi="Cambria"/>
-              </w:rPr>
-              <w:t>allocaMap.end</w:t>
-            </w:r>
-            <w:proofErr w:type="spellEnd"/>
-            <w:r>
-              <w:rPr>
-                <w:rFonts w:ascii="Cambria" w:hAnsi="Cambria"/>
-              </w:rPr>
-              <w:t>()) {</w:t>
-            </w:r>
-            <w:r>
-              <w:rPr>
-                <w:rFonts w:ascii="Cambria" w:hAnsi="Cambria"/>
-              </w:rPr>
-              <w:cr/>
-            </w:r>
-            <w:r>
-              <w:rPr>
-                <w:rFonts w:ascii="Cambria" w:hAnsi="Cambria"/>
-              </w:rPr>
-              <w:tab/>
-            </w:r>
-            <w:r>
-              <w:rPr>
-                <w:rFonts w:ascii="Cambria" w:hAnsi="Cambria"/>
-              </w:rPr>
-              <w:tab/>
-            </w:r>
-            <w:r>
-              <w:rPr>
-                <w:rFonts w:ascii="Cambria" w:hAnsi="Cambria"/>
-              </w:rPr>
-              <w:tab/>
-            </w:r>
-            <w:r>
-              <w:rPr>
-                <w:rFonts w:ascii="Cambria" w:hAnsi="Cambria"/>
-              </w:rPr>
-              <w:tab/>
-            </w:r>
-            <w:r>
-              <w:rPr>
-                <w:rFonts w:ascii="Cambria" w:hAnsi="Cambria"/>
-              </w:rPr>
-              <w:tab/>
-            </w:r>
-            <w:r>
-              <w:rPr>
-                <w:rFonts w:ascii="Cambria" w:hAnsi="Cambria"/>
-              </w:rPr>
-              <w:t>errs() &lt;&lt; "WARNING: pointer &lt;" &lt;&lt; c-&gt;</w:t>
-            </w:r>
-            <w:proofErr w:type="spellStart"/>
-            <w:r>
-              <w:rPr>
-                <w:rFonts w:ascii="Cambria" w:hAnsi="Cambria"/>
-              </w:rPr>
-              <w:t>getName</w:t>
-            </w:r>
-            <w:proofErr w:type="spellEnd"/>
-            <w:r>
-              <w:rPr>
-                <w:rFonts w:ascii="Cambria" w:hAnsi="Cambria"/>
-              </w:rPr>
-              <w:t>() &lt;&lt; "&gt; in the function &lt;" &lt;&lt; (&amp;F)-&gt;</w:t>
-            </w:r>
-            <w:proofErr w:type="spellStart"/>
-            <w:r>
-              <w:rPr>
-                <w:rFonts w:ascii="Cambria" w:hAnsi="Cambria"/>
-              </w:rPr>
-              <w:t>getName</w:t>
-            </w:r>
-            <w:proofErr w:type="spellEnd"/>
-            <w:r>
-              <w:rPr>
-                <w:rFonts w:ascii="Cambria" w:hAnsi="Cambria"/>
-              </w:rPr>
-              <w:t>().</w:t>
-            </w:r>
-            <w:proofErr w:type="spellStart"/>
-            <w:r>
-              <w:rPr>
-                <w:rFonts w:ascii="Cambria" w:hAnsi="Cambria"/>
-              </w:rPr>
-              <w:t>str</w:t>
-            </w:r>
-            <w:proofErr w:type="spellEnd"/>
-            <w:r>
-              <w:rPr>
-                <w:rFonts w:ascii="Cambria" w:hAnsi="Cambria"/>
-              </w:rPr>
-              <w:t>() &lt;&lt; "&gt; will not exist after the return" &lt;&lt; "\n";</w:t>
-            </w:r>
-            <w:r>
-              <w:rPr>
-                <w:rFonts w:ascii="Cambria" w:hAnsi="Cambria"/>
-              </w:rPr>
-              <w:cr/>
-            </w:r>
-            <w:r>
-              <w:rPr>
-                <w:rFonts w:ascii="Cambria" w:hAnsi="Cambria"/>
-              </w:rPr>
-              <w:tab/>
-            </w:r>
-            <w:r>
-              <w:rPr>
-                <w:rFonts w:ascii="Cambria" w:hAnsi="Cambria"/>
-              </w:rPr>
-              <w:tab/>
-            </w:r>
-            <w:r>
-              <w:rPr>
-                <w:rFonts w:ascii="Cambria" w:hAnsi="Cambria"/>
-              </w:rPr>
-              <w:tab/>
-            </w:r>
-            <w:r>
-              <w:rPr>
-                <w:rFonts w:ascii="Cambria" w:hAnsi="Cambria"/>
-              </w:rPr>
-              <w:tab/>
-            </w:r>
-            <w:r>
-              <w:rPr>
-                <w:rFonts w:ascii="Cambria" w:hAnsi="Cambria"/>
-              </w:rPr>
+              <w:tab/>
               <w:t>}</w:t>
             </w:r>
-            <w:r>
-              <w:rPr>
-                <w:rFonts w:ascii="Cambria" w:hAnsi="Cambria"/>
-              </w:rPr>
-              <w:cr/>
-            </w:r>
+          </w:p>
+          <w:p>
+            <w:pPr>
+              <w:jc w:val="both"/>
+              <w:rPr>
+                <w:rFonts w:ascii="Cambria" w:hAnsi="Cambria"/>
+              </w:rPr>
+            </w:pPr>
             <w:r>
               <w:rPr>
                 <w:rFonts w:ascii="Cambria" w:hAnsi="Cambria"/>
@@ -2493,46 +1416,229 @@
                 <w:rFonts w:ascii="Cambria" w:hAnsi="Cambria"/>
               </w:rPr>
               <w:tab/>
-            </w:r>
-            <w:r>
-              <w:rPr>
-                <w:rFonts w:ascii="Cambria" w:hAnsi="Cambria"/>
-              </w:rPr>
-              <w:t>end: continue;</w:t>
-            </w:r>
-          </w:p>
-          <w:p>
-            <w:pPr>
-              <w:jc w:val="both"/>
-              <w:rPr>
-                <w:rFonts w:ascii="Cambria" w:hAnsi="Cambria"/>
-              </w:rPr>
-            </w:pPr>
-            <w:r>
-              <w:rPr>
-                <w:rFonts w:ascii="Cambria" w:hAnsi="Cambria"/>
-              </w:rPr>
-              <w:lastRenderedPageBreak/>
-              <w:tab/>
-            </w:r>
-            <w:r>
-              <w:rPr>
-                <w:rFonts w:ascii="Cambria" w:hAnsi="Cambria"/>
-              </w:rPr>
-              <w:tab/>
-            </w:r>
-            <w:r>
-              <w:rPr>
-                <w:rFonts w:ascii="Cambria" w:hAnsi="Cambria"/>
-              </w:rPr>
+              <w:t xml:space="preserve">if (nextV == 0 || v == nextV) {                                            </w:t>
+            </w:r>
+          </w:p>
+          <w:p>
+            <w:pPr>
+              <w:jc w:val="both"/>
+              <w:rPr>
+                <w:rFonts w:ascii="Cambria" w:hAnsi="Cambria"/>
+              </w:rPr>
+            </w:pPr>
+            <w:r>
+              <w:rPr>
+                <w:rFonts w:ascii="Cambria" w:hAnsi="Cambria"/>
+              </w:rPr>
+              <w:tab/>
+            </w:r>
+            <w:r>
+              <w:rPr>
+                <w:rFonts w:ascii="Cambria" w:hAnsi="Cambria"/>
+              </w:rPr>
+              <w:tab/>
+            </w:r>
+            <w:r>
+              <w:rPr>
+                <w:rFonts w:ascii="Cambria" w:hAnsi="Cambria"/>
+              </w:rPr>
+              <w:tab/>
+            </w:r>
+            <w:r>
+              <w:rPr>
+                <w:rFonts w:ascii="Cambria" w:hAnsi="Cambria"/>
+              </w:rPr>
+              <w:tab/>
+              <w:t>if (v &amp;&amp; v-&gt;getName() != "") {</w:t>
+            </w:r>
+          </w:p>
+          <w:p>
+            <w:pPr>
+              <w:jc w:val="both"/>
+              <w:rPr>
+                <w:rFonts w:ascii="Cambria" w:hAnsi="Cambria"/>
+              </w:rPr>
+            </w:pPr>
+            <w:r>
+              <w:rPr>
+                <w:rFonts w:ascii="Cambria" w:hAnsi="Cambria"/>
+              </w:rPr>
+              <w:tab/>
+            </w:r>
+            <w:r>
+              <w:rPr>
+                <w:rFonts w:ascii="Cambria" w:hAnsi="Cambria"/>
+              </w:rPr>
+              <w:tab/>
+            </w:r>
+            <w:r>
+              <w:rPr>
+                <w:rFonts w:ascii="Cambria" w:hAnsi="Cambria"/>
+              </w:rPr>
+              <w:tab/>
+            </w:r>
+            <w:r>
+              <w:rPr>
+                <w:rFonts w:ascii="Cambria" w:hAnsi="Cambria"/>
+              </w:rPr>
+              <w:tab/>
+            </w:r>
+            <w:r>
+              <w:rPr>
+                <w:rFonts w:ascii="Cambria" w:hAnsi="Cambria"/>
+              </w:rPr>
+              <w:tab/>
+              <w:t>errs() &lt;&lt; v-&gt;getName() &lt;&lt; " escaped \n";</w:t>
+            </w:r>
+          </w:p>
+          <w:p>
+            <w:pPr>
+              <w:jc w:val="both"/>
+              <w:rPr>
+                <w:rFonts w:ascii="Cambria" w:hAnsi="Cambria"/>
+              </w:rPr>
+            </w:pPr>
+            <w:r>
+              <w:rPr>
+                <w:rFonts w:ascii="Cambria" w:hAnsi="Cambria"/>
+              </w:rPr>
+              <w:tab/>
+            </w:r>
+            <w:r>
+              <w:rPr>
+                <w:rFonts w:ascii="Cambria" w:hAnsi="Cambria"/>
+              </w:rPr>
+              <w:tab/>
+            </w:r>
+            <w:r>
+              <w:rPr>
+                <w:rFonts w:ascii="Cambria" w:hAnsi="Cambria"/>
+              </w:rPr>
+              <w:tab/>
+            </w:r>
+            <w:r>
+              <w:rPr>
+                <w:rFonts w:ascii="Cambria" w:hAnsi="Cambria"/>
+              </w:rPr>
+              <w:tab/>
               <w:t>}</w:t>
             </w:r>
-            <w:r>
-              <w:rPr>
-                <w:rFonts w:ascii="Cambria" w:hAnsi="Cambria"/>
-              </w:rPr>
-              <w:cr/>
-            </w:r>
+          </w:p>
+          <w:p>
+            <w:pPr>
+              <w:jc w:val="both"/>
+              <w:rPr>
+                <w:rFonts w:ascii="Cambria" w:hAnsi="Cambria"/>
+              </w:rPr>
+            </w:pPr>
+            <w:r>
+              <w:rPr>
+                <w:rFonts w:ascii="Cambria" w:hAnsi="Cambria"/>
+              </w:rPr>
+              <w:tab/>
+            </w:r>
+            <w:r>
+              <w:rPr>
+                <w:rFonts w:ascii="Cambria" w:hAnsi="Cambria"/>
+              </w:rPr>
+              <w:tab/>
+            </w:r>
+            <w:r>
+              <w:rPr>
+                <w:rFonts w:ascii="Cambria" w:hAnsi="Cambria"/>
+              </w:rPr>
+              <w:tab/>
+            </w:r>
+            <w:r>
+              <w:rPr>
+                <w:rFonts w:ascii="Cambria" w:hAnsi="Cambria"/>
+              </w:rPr>
+              <w:tab/>
+              <w:t>break;</w:t>
+            </w:r>
+          </w:p>
+          <w:p>
+            <w:pPr>
+              <w:jc w:val="both"/>
+              <w:rPr>
+                <w:rFonts w:ascii="Cambria" w:hAnsi="Cambria"/>
+              </w:rPr>
+            </w:pPr>
+            <w:r>
+              <w:rPr>
+                <w:rFonts w:ascii="Cambria" w:hAnsi="Cambria"/>
+              </w:rPr>
+              <w:tab/>
+            </w:r>
+            <w:r>
+              <w:rPr>
+                <w:rFonts w:ascii="Cambria" w:hAnsi="Cambria"/>
+              </w:rPr>
+              <w:tab/>
+            </w:r>
+            <w:r>
+              <w:rPr>
+                <w:rFonts w:ascii="Cambria" w:hAnsi="Cambria"/>
+              </w:rPr>
+              <w:tab/>
+              <w:t>}</w:t>
+            </w:r>
+          </w:p>
+          <w:p>
+            <w:pPr>
+              <w:jc w:val="both"/>
+              <w:rPr>
+                <w:rFonts w:ascii="Cambria" w:hAnsi="Cambria"/>
+              </w:rPr>
+            </w:pPr>
+            <w:r>
+              <w:rPr>
+                <w:rFonts w:ascii="Cambria" w:hAnsi="Cambria"/>
+              </w:rPr>
+              <w:tab/>
+            </w:r>
+            <w:r>
+              <w:rPr>
+                <w:rFonts w:ascii="Cambria" w:hAnsi="Cambria"/>
+              </w:rPr>
+              <w:tab/>
+            </w:r>
+            <w:r>
+              <w:rPr>
+                <w:rFonts w:ascii="Cambria" w:hAnsi="Cambria"/>
+              </w:rPr>
+              <w:tab/>
+              <w:t>v = nextV;</w:t>
+            </w:r>
+          </w:p>
+          <w:p>
+            <w:pPr>
+              <w:jc w:val="both"/>
+              <w:rPr>
+                <w:rFonts w:ascii="Cambria" w:hAnsi="Cambria"/>
+              </w:rPr>
+            </w:pPr>
+            <w:r>
+              <w:rPr>
+                <w:rFonts w:ascii="Cambria" w:hAnsi="Cambria"/>
+              </w:rPr>
+              <w:tab/>
+            </w:r>
+            <w:r>
+              <w:rPr>
+                <w:rFonts w:ascii="Cambria" w:hAnsi="Cambria"/>
+              </w:rPr>
+              <w:tab/>
+              <w:t>}</w:t>
+            </w:r>
+          </w:p>
+          <w:p>
+            <w:pPr>
+              <w:jc w:val="both"/>
+              <w:rPr>
+                <w:rFonts w:ascii="Cambria" w:hAnsi="Cambria"/>
+              </w:rPr>
+            </w:pPr>
             <w:r>
               <w:rPr>
                 <w:rFonts w:ascii="Cambria" w:hAnsi="Cambria"/>
@@ -2571,7 +1677,13 @@
           <w:rFonts w:ascii="Cambria" w:hAnsi="Cambria"/>
           <w:i/>
         </w:rPr>
-        <w:lastRenderedPageBreak/>
+        <w:t xml:space="preserve">Important </w:t>
+      </w:r>
+      <w:r>
+        <w:rPr>
+          <w:rFonts w:ascii="Cambria" w:hAnsi="Cambria"/>
+          <w:i/>
+        </w:rPr>
         <w:t>Code snippet from asg2-task2</w:t>
       </w:r>
       <w:r>
@@ -2602,73 +1714,13 @@
         <w:rPr>
           <w:rFonts w:ascii="Cambria" w:hAnsi="Cambria"/>
         </w:rPr>
-        <w:t>For each instruction in the function, if the instruction is a</w:t>
-      </w:r>
-      <w:r>
-        <w:rPr>
-          <w:rFonts w:ascii="Cambria" w:hAnsi="Cambria"/>
-        </w:rPr>
-        <w:t>n</w:t>
-      </w:r>
-      <w:r>
-        <w:rPr>
-          <w:rFonts w:ascii="Cambria" w:hAnsi="Cambria"/>
-        </w:rPr>
-        <w:t xml:space="preserve"> </w:t>
-      </w:r>
-      <w:proofErr w:type="spellStart"/>
-      <w:r>
-        <w:rPr>
-          <w:rFonts w:ascii="Cambria" w:hAnsi="Cambria"/>
-        </w:rPr>
-        <w:t>alloca</w:t>
-      </w:r>
-      <w:proofErr w:type="spellEnd"/>
-      <w:r>
-        <w:rPr>
-          <w:rFonts w:ascii="Cambria" w:hAnsi="Cambria"/>
-        </w:rPr>
-        <w:t xml:space="preserve"> instruction, the variable name is added to the </w:t>
-      </w:r>
-      <w:proofErr w:type="spellStart"/>
-      <w:r>
-        <w:rPr>
-          <w:rStyle w:val="CodeChar"/>
-        </w:rPr>
-        <w:t>allocaMap</w:t>
-      </w:r>
-      <w:proofErr w:type="spellEnd"/>
-      <w:r>
-        <w:rPr>
-          <w:rFonts w:ascii="Cambria" w:hAnsi="Cambria"/>
-        </w:rPr>
-        <w:t>.</w:t>
-      </w:r>
-      <w:r>
-        <w:rPr>
-          <w:rFonts w:ascii="Cambria" w:hAnsi="Cambria"/>
-        </w:rPr>
-        <w:t xml:space="preserve"> </w:t>
-      </w:r>
-      <w:proofErr w:type="spellStart"/>
-      <w:r>
-        <w:rPr>
-          <w:rFonts w:ascii="Cambria" w:hAnsi="Cambria"/>
-        </w:rPr>
-        <w:t>Alloca</w:t>
-      </w:r>
-      <w:proofErr w:type="spellEnd"/>
-      <w:r>
-        <w:rPr>
-          <w:rFonts w:ascii="Cambria" w:hAnsi="Cambria"/>
-        </w:rPr>
-        <w:t xml:space="preserve"> instruction is performed when </w:t>
-      </w:r>
-      <w:r>
-        <w:rPr>
-          <w:rFonts w:ascii="Cambria" w:hAnsi="Cambria"/>
-        </w:rPr>
-        <w:t>storage is required on stack.</w:t>
+        <w:t xml:space="preserve">For each instruction in the function, </w:t>
+      </w:r>
+      <w:r>
+        <w:rPr>
+          <w:rFonts w:ascii="Cambria" w:hAnsi="Cambria"/>
+        </w:rPr>
+        <w:t>we build a relationship graph between all store, load, getElementPointer, and cast instructions.</w:t>
       </w:r>
     </w:p>
     <w:p>
@@ -2752,14 +1804,12 @@
         </w:rPr>
         <w:t xml:space="preserve"> against the entries in </w:t>
       </w:r>
-      <w:proofErr w:type="spellStart"/>
       <w:r>
         <w:rPr>
           <w:rStyle w:val="CodeChar"/>
         </w:rPr>
         <w:t>allocaMap</w:t>
       </w:r>
-      <w:proofErr w:type="spellEnd"/>
       <w:r>
         <w:rPr>
           <w:rFonts w:ascii="Cambria" w:hAnsi="Cambria"/>
@@ -2775,10 +1825,10 @@
           <w:rFonts w:ascii="Cambria" w:hAnsi="Cambria"/>
         </w:rPr>
       </w:pPr>
-      <w:bookmarkStart w:id="2" w:name="_h2e2emz6cvxm" w:colFirst="0" w:colLast="0"/>
-      <w:bookmarkStart w:id="3" w:name="_rpfqk27v35nl" w:colFirst="0" w:colLast="0"/>
+      <w:bookmarkStart w:id="1" w:name="_h2e2emz6cvxm" w:colFirst="0" w:colLast="0"/>
+      <w:bookmarkStart w:id="2" w:name="_rpfqk27v35nl" w:colFirst="0" w:colLast="0"/>
+      <w:bookmarkEnd w:id="1"/>
       <w:bookmarkEnd w:id="2"/>
-      <w:bookmarkEnd w:id="3"/>
       <w:r>
         <w:rPr>
           <w:rFonts w:ascii="Cambria" w:hAnsi="Cambria"/>
@@ -2980,21 +2030,7 @@
               <w:rPr>
                 <w:rFonts w:ascii="Cambria" w:hAnsi="Cambria"/>
               </w:rPr>
-              <w:t>WARNING: pointer &lt;p&gt; in the function &lt;</w:t>
-            </w:r>
-            <w:proofErr w:type="spellStart"/>
-            <w:r>
-              <w:rPr>
-                <w:rFonts w:ascii="Cambria" w:hAnsi="Cambria"/>
-              </w:rPr>
-              <w:t>init_array</w:t>
-            </w:r>
-            <w:proofErr w:type="spellEnd"/>
-            <w:r>
-              <w:rPr>
-                <w:rFonts w:ascii="Cambria" w:hAnsi="Cambria"/>
-              </w:rPr>
-              <w:t>&gt; will not exist after the return</w:t>
+              <w:t>WARNING: pointer &lt;p&gt; in the function &lt;init_array&gt; will not exist after the return</w:t>
             </w:r>
           </w:p>
           <w:p>
@@ -3038,21 +2074,7 @@
               <w:rPr>
                 <w:rFonts w:ascii="Cambria" w:hAnsi="Cambria"/>
               </w:rPr>
-              <w:t>WARNING: pointer &lt;p&gt; in the function &lt;</w:t>
-            </w:r>
-            <w:proofErr w:type="spellStart"/>
-            <w:r>
-              <w:rPr>
-                <w:rFonts w:ascii="Cambria" w:hAnsi="Cambria"/>
-              </w:rPr>
-              <w:t>escape_local</w:t>
-            </w:r>
-            <w:proofErr w:type="spellEnd"/>
-            <w:r>
-              <w:rPr>
-                <w:rFonts w:ascii="Cambria" w:hAnsi="Cambria"/>
-              </w:rPr>
-              <w:t>&gt; will not exist after the return</w:t>
+              <w:t>WARNING: pointer &lt;p&gt; in the function &lt;escape_local&gt; will not exist after the return</w:t>
             </w:r>
           </w:p>
         </w:tc>
@@ -3074,8 +2096,8 @@
           <w:rFonts w:ascii="Cambria" w:hAnsi="Cambria"/>
         </w:rPr>
       </w:pPr>
-      <w:bookmarkStart w:id="4" w:name="_qvtvhrawp9lb" w:colFirst="0" w:colLast="0"/>
-      <w:bookmarkEnd w:id="4"/>
+      <w:bookmarkStart w:id="3" w:name="_qvtvhrawp9lb" w:colFirst="0" w:colLast="0"/>
+      <w:bookmarkEnd w:id="3"/>
       <w:r>
         <w:rPr>
           <w:rFonts w:ascii="Cambria" w:hAnsi="Cambria"/>
@@ -3112,25 +2134,7 @@
           <w:sz w:val="30"/>
           <w:szCs w:val="30"/>
         </w:rPr>
-        <w:t xml:space="preserve">DCL30-C </w:t>
-      </w:r>
-      <w:proofErr w:type="spellStart"/>
-      <w:r>
-        <w:rPr>
-          <w:rFonts w:ascii="Cambria" w:hAnsi="Cambria"/>
-          <w:sz w:val="30"/>
-          <w:szCs w:val="30"/>
-        </w:rPr>
-        <w:t>Antipattern</w:t>
-      </w:r>
-      <w:proofErr w:type="spellEnd"/>
-      <w:r>
-        <w:rPr>
-          <w:rFonts w:ascii="Cambria" w:hAnsi="Cambria"/>
-          <w:sz w:val="30"/>
-          <w:szCs w:val="30"/>
-        </w:rPr>
-        <w:t xml:space="preserve"> 1</w:t>
+        <w:t>DCL30-C Antipattern 1</w:t>
       </w:r>
     </w:p>
     <w:tbl>
@@ -3176,7 +2180,6 @@
               </w:rPr>
               <w:t xml:space="preserve"> </w:t>
             </w:r>
-            <w:proofErr w:type="spellStart"/>
             <w:r>
               <w:rPr>
                 <w:rFonts w:ascii="Cambria" w:hAnsi="Cambria"/>
@@ -3189,7 +2192,6 @@
               </w:rPr>
               <w:t>.ll</w:t>
             </w:r>
-            <w:proofErr w:type="spellEnd"/>
           </w:p>
         </w:tc>
       </w:tr>
@@ -3218,21 +2220,7 @@
         <w:rPr>
           <w:rFonts w:ascii="Cambria" w:hAnsi="Cambria"/>
         </w:rPr>
-        <w:t xml:space="preserve">1 observes the behaviour of </w:t>
-      </w:r>
-      <w:proofErr w:type="spellStart"/>
-      <w:r>
-        <w:rPr>
-          <w:rFonts w:ascii="Cambria" w:hAnsi="Cambria"/>
-        </w:rPr>
-        <w:t>escape.c</w:t>
-      </w:r>
-      <w:proofErr w:type="spellEnd"/>
-      <w:r>
-        <w:rPr>
-          <w:rFonts w:ascii="Cambria" w:hAnsi="Cambria"/>
-        </w:rPr>
-        <w:t>, whereby the return value is a pointer to a locally created array.</w:t>
+        <w:t>1 observes the behaviour of escape.c, whereby the return value is a pointer to a locally created array.</w:t>
       </w:r>
     </w:p>
     <w:tbl>
@@ -3268,63 +2256,63 @@
               <w:rPr>
                 <w:rFonts w:ascii="Cambria" w:hAnsi="Cambria"/>
               </w:rPr>
+              <w:t>7</w:t>
+            </w:r>
+          </w:p>
+          <w:p>
+            <w:pPr>
+              <w:jc w:val="center"/>
+              <w:rPr>
+                <w:rFonts w:ascii="Cambria" w:hAnsi="Cambria"/>
+              </w:rPr>
+            </w:pPr>
+            <w:r>
+              <w:rPr>
+                <w:rFonts w:ascii="Cambria" w:hAnsi="Cambria"/>
+              </w:rPr>
+              <w:t>8</w:t>
+            </w:r>
+          </w:p>
+          <w:p>
+            <w:pPr>
+              <w:jc w:val="center"/>
+              <w:rPr>
+                <w:rFonts w:ascii="Cambria" w:hAnsi="Cambria"/>
+              </w:rPr>
+            </w:pPr>
+            <w:r>
+              <w:rPr>
+                <w:rFonts w:ascii="Cambria" w:hAnsi="Cambria"/>
+              </w:rPr>
+              <w:t>9</w:t>
+            </w:r>
+          </w:p>
+          <w:p>
+            <w:pPr>
+              <w:jc w:val="center"/>
+              <w:rPr>
+                <w:rFonts w:ascii="Cambria" w:hAnsi="Cambria"/>
+              </w:rPr>
+            </w:pPr>
+            <w:r>
+              <w:rPr>
+                <w:rFonts w:ascii="Cambria" w:hAnsi="Cambria"/>
+              </w:rPr>
+              <w:t>10</w:t>
+            </w:r>
+          </w:p>
+          <w:p>
+            <w:pPr>
+              <w:jc w:val="center"/>
+              <w:rPr>
+                <w:rFonts w:ascii="Cambria" w:hAnsi="Cambria"/>
+              </w:rPr>
+            </w:pPr>
+            <w:r>
+              <w:rPr>
+                <w:rFonts w:ascii="Cambria" w:hAnsi="Cambria"/>
+              </w:rPr>
               <w:lastRenderedPageBreak/>
-              <w:t>7</w:t>
-            </w:r>
-          </w:p>
-          <w:p>
-            <w:pPr>
-              <w:jc w:val="center"/>
-              <w:rPr>
-                <w:rFonts w:ascii="Cambria" w:hAnsi="Cambria"/>
-              </w:rPr>
-            </w:pPr>
-            <w:r>
-              <w:rPr>
-                <w:rFonts w:ascii="Cambria" w:hAnsi="Cambria"/>
-              </w:rPr>
-              <w:t>8</w:t>
-            </w:r>
-          </w:p>
-          <w:p>
-            <w:pPr>
-              <w:jc w:val="center"/>
-              <w:rPr>
-                <w:rFonts w:ascii="Cambria" w:hAnsi="Cambria"/>
-              </w:rPr>
-            </w:pPr>
-            <w:r>
-              <w:rPr>
-                <w:rFonts w:ascii="Cambria" w:hAnsi="Cambria"/>
-              </w:rPr>
-              <w:t>9</w:t>
-            </w:r>
-          </w:p>
-          <w:p>
-            <w:pPr>
-              <w:jc w:val="center"/>
-              <w:rPr>
-                <w:rFonts w:ascii="Cambria" w:hAnsi="Cambria"/>
-              </w:rPr>
-            </w:pPr>
-            <w:r>
-              <w:rPr>
-                <w:rFonts w:ascii="Cambria" w:hAnsi="Cambria"/>
-              </w:rPr>
-              <w:t>10</w:t>
-            </w:r>
-          </w:p>
-          <w:p>
-            <w:pPr>
-              <w:jc w:val="center"/>
-              <w:rPr>
-                <w:rFonts w:ascii="Cambria" w:hAnsi="Cambria"/>
-              </w:rPr>
-            </w:pPr>
-            <w:r>
-              <w:rPr>
-                <w:rFonts w:ascii="Cambria" w:hAnsi="Cambria"/>
-              </w:rPr>
               <w:t>11</w:t>
             </w:r>
           </w:p>
@@ -3344,21 +2332,8 @@
               <w:rPr>
                 <w:rFonts w:ascii="Cambria" w:hAnsi="Cambria"/>
               </w:rPr>
-              <w:t>char *</w:t>
-            </w:r>
-            <w:proofErr w:type="spellStart"/>
-            <w:r>
-              <w:rPr>
-                <w:rFonts w:ascii="Cambria" w:hAnsi="Cambria"/>
-              </w:rPr>
-              <w:t>init_array</w:t>
-            </w:r>
-            <w:proofErr w:type="spellEnd"/>
-            <w:r>
-              <w:rPr>
-                <w:rFonts w:ascii="Cambria" w:hAnsi="Cambria"/>
-              </w:rPr>
-              <w:t>(void) {</w:t>
+              <w:lastRenderedPageBreak/>
+              <w:t>char *init_array(void) {</w:t>
             </w:r>
           </w:p>
           <w:p>
@@ -3417,6 +2392,7 @@
               <w:rPr>
                 <w:rFonts w:ascii="Cambria" w:hAnsi="Cambria"/>
               </w:rPr>
+              <w:lastRenderedPageBreak/>
               <w:t>}</w:t>
             </w:r>
           </w:p>
@@ -3436,9 +2412,9 @@
           <w:rFonts w:ascii="Cambria" w:hAnsi="Cambria"/>
           <w:i/>
         </w:rPr>
+        <w:lastRenderedPageBreak/>
         <w:t xml:space="preserve">Code snippet from </w:t>
       </w:r>
-      <w:proofErr w:type="spellStart"/>
       <w:r>
         <w:rPr>
           <w:rFonts w:ascii="Cambria" w:hAnsi="Cambria"/>
@@ -3453,7 +2429,6 @@
         </w:rPr>
         <w:t>.c</w:t>
       </w:r>
-      <w:proofErr w:type="spellEnd"/>
     </w:p>
     <w:p>
       <w:pPr>
@@ -3490,33 +2465,15 @@
           <w:sz w:val="30"/>
           <w:szCs w:val="30"/>
         </w:rPr>
-        <w:t xml:space="preserve">DCL30-C </w:t>
-      </w:r>
-      <w:proofErr w:type="spellStart"/>
+        <w:t>DCL30-C Ant</w:t>
+      </w:r>
       <w:r>
         <w:rPr>
           <w:rFonts w:ascii="Cambria" w:hAnsi="Cambria"/>
           <w:sz w:val="30"/>
           <w:szCs w:val="30"/>
         </w:rPr>
-        <w:t>Ant</w:t>
-      </w:r>
-      <w:r>
-        <w:rPr>
-          <w:rFonts w:ascii="Cambria" w:hAnsi="Cambria"/>
-          <w:sz w:val="30"/>
-          <w:szCs w:val="30"/>
-        </w:rPr>
-        <w:t>ipattern</w:t>
-      </w:r>
-      <w:proofErr w:type="spellEnd"/>
-      <w:r>
-        <w:rPr>
-          <w:rFonts w:ascii="Cambria" w:hAnsi="Cambria"/>
-          <w:sz w:val="30"/>
-          <w:szCs w:val="30"/>
-        </w:rPr>
-        <w:t xml:space="preserve"> 2</w:t>
+        <w:t>ipattern 2</w:t>
       </w:r>
     </w:p>
     <w:tbl>
@@ -3694,79 +2651,37 @@
               <w:rPr>
                 <w:rFonts w:ascii="Cambria" w:hAnsi="Cambria"/>
               </w:rPr>
-              <w:t>char *</w:t>
-            </w:r>
-            <w:proofErr w:type="spellStart"/>
-            <w:r>
-              <w:rPr>
-                <w:rFonts w:ascii="Cambria" w:hAnsi="Cambria"/>
-              </w:rPr>
-              <w:t>escape_local</w:t>
-            </w:r>
-            <w:proofErr w:type="spellEnd"/>
-            <w:r>
-              <w:rPr>
-                <w:rFonts w:ascii="Cambria" w:hAnsi="Cambria"/>
-              </w:rPr>
-              <w:t>() {</w:t>
-            </w:r>
-          </w:p>
-          <w:p>
-            <w:pPr>
-              <w:jc w:val="both"/>
-              <w:rPr>
-                <w:rFonts w:ascii="Cambria" w:hAnsi="Cambria"/>
-              </w:rPr>
-            </w:pPr>
-            <w:r>
-              <w:rPr>
-                <w:rFonts w:ascii="Cambria" w:hAnsi="Cambria"/>
-              </w:rPr>
-              <w:tab/>
-              <w:t xml:space="preserve">char </w:t>
-            </w:r>
-            <w:proofErr w:type="spellStart"/>
-            <w:r>
-              <w:rPr>
-                <w:rFonts w:ascii="Cambria" w:hAnsi="Cambria"/>
-              </w:rPr>
-              <w:t>local_char</w:t>
-            </w:r>
-            <w:proofErr w:type="spellEnd"/>
-            <w:r>
-              <w:rPr>
-                <w:rFonts w:ascii="Cambria" w:hAnsi="Cambria"/>
-              </w:rPr>
-              <w:t xml:space="preserve"> = 'a';</w:t>
-            </w:r>
-          </w:p>
-          <w:p>
-            <w:pPr>
-              <w:jc w:val="both"/>
-              <w:rPr>
-                <w:rFonts w:ascii="Cambria" w:hAnsi="Cambria"/>
-              </w:rPr>
-            </w:pPr>
-            <w:r>
-              <w:rPr>
-                <w:rFonts w:ascii="Cambria" w:hAnsi="Cambria"/>
-              </w:rPr>
-              <w:tab/>
-              <w:t>char *p = &amp;</w:t>
-            </w:r>
-            <w:proofErr w:type="spellStart"/>
-            <w:r>
-              <w:rPr>
-                <w:rFonts w:ascii="Cambria" w:hAnsi="Cambria"/>
-              </w:rPr>
-              <w:t>local_char</w:t>
-            </w:r>
-            <w:proofErr w:type="spellEnd"/>
-            <w:r>
-              <w:rPr>
-                <w:rFonts w:ascii="Cambria" w:hAnsi="Cambria"/>
-              </w:rPr>
-              <w:t>;</w:t>
+              <w:t>char *escape_local() {</w:t>
+            </w:r>
+          </w:p>
+          <w:p>
+            <w:pPr>
+              <w:jc w:val="both"/>
+              <w:rPr>
+                <w:rFonts w:ascii="Cambria" w:hAnsi="Cambria"/>
+              </w:rPr>
+            </w:pPr>
+            <w:r>
+              <w:rPr>
+                <w:rFonts w:ascii="Cambria" w:hAnsi="Cambria"/>
+              </w:rPr>
+              <w:tab/>
+              <w:t>char local_char = 'a';</w:t>
+            </w:r>
+          </w:p>
+          <w:p>
+            <w:pPr>
+              <w:jc w:val="both"/>
+              <w:rPr>
+                <w:rFonts w:ascii="Cambria" w:hAnsi="Cambria"/>
+              </w:rPr>
+            </w:pPr>
+            <w:r>
+              <w:rPr>
+                <w:rFonts w:ascii="Cambria" w:hAnsi="Cambria"/>
+              </w:rPr>
+              <w:tab/>
+              <w:t>char *p = &amp;local_char;</w:t>
             </w:r>
           </w:p>
           <w:p>
@@ -3836,8 +2751,10 @@
         <w:rPr>
           <w:rFonts w:ascii="Cambria" w:hAnsi="Cambria"/>
         </w:rPr>
-        <w:t>Limitations</w:t>
-      </w:r>
+        <w:t>Corner Cases</w:t>
+      </w:r>
+      <w:bookmarkStart w:id="4" w:name="_GoBack"/>
+      <w:bookmarkEnd w:id="4"/>
     </w:p>
     <w:p>
       <w:pPr>
@@ -3855,50 +2772,6 @@
           <w:szCs w:val="30"/>
         </w:rPr>
         <w:t>Pointers to global variable</w:t>
-      </w:r>
-    </w:p>
-    <w:p>
-      <w:pPr>
-        <w:jc w:val="both"/>
-        <w:rPr>
-          <w:rFonts w:ascii="Cambria" w:hAnsi="Cambria"/>
-        </w:rPr>
-      </w:pPr>
-      <w:r>
-        <w:rPr>
-          <w:rFonts w:ascii="Cambria" w:hAnsi="Cambria"/>
-        </w:rPr>
-        <w:t>For this assignment, the algorithm</w:t>
-      </w:r>
-      <w:r>
-        <w:rPr>
-          <w:rFonts w:ascii="Cambria" w:hAnsi="Cambria"/>
-        </w:rPr>
-        <w:t xml:space="preserve"> does not take into account </w:t>
-      </w:r>
-      <w:r>
-        <w:rPr>
-          <w:rFonts w:ascii="Cambria" w:hAnsi="Cambria"/>
-        </w:rPr>
-        <w:t>the possibility of the return value being a pointer pointing to a global variable.</w:t>
-      </w:r>
-      <w:r>
-        <w:rPr>
-          <w:rFonts w:ascii="Cambria" w:hAnsi="Cambria"/>
-        </w:rPr>
-        <w:t xml:space="preserve"> An example</w:t>
-      </w:r>
-      <w:r>
-        <w:rPr>
-          <w:rFonts w:ascii="Cambria" w:hAnsi="Cambria"/>
-        </w:rPr>
-        <w:t xml:space="preserve"> </w:t>
-      </w:r>
-      <w:r>
-        <w:rPr>
-          <w:rFonts w:ascii="Cambria" w:hAnsi="Cambria"/>
-        </w:rPr>
-        <w:t>is as follows</w:t>
       </w:r>
     </w:p>
     <w:tbl>
@@ -3917,7 +2790,7 @@
       <w:tr>
         <w:tc>
           <w:tcPr>
-            <w:tcW w:w="9576" w:type="dxa"/>
+            <w:tcW w:w="9350" w:type="dxa"/>
           </w:tcPr>
           <w:p>
             <w:pPr>
@@ -3926,107 +2799,55 @@
                 <w:rFonts w:ascii="Cambria" w:hAnsi="Cambria"/>
               </w:rPr>
             </w:pPr>
-            <w:proofErr w:type="spellStart"/>
-            <w:r>
-              <w:rPr>
-                <w:rFonts w:ascii="Cambria" w:hAnsi="Cambria"/>
-              </w:rPr>
-              <w:t>int</w:t>
-            </w:r>
-            <w:proofErr w:type="spellEnd"/>
-            <w:r>
-              <w:rPr>
-                <w:rFonts w:ascii="Cambria" w:hAnsi="Cambria"/>
-              </w:rPr>
-              <w:t xml:space="preserve"> </w:t>
-            </w:r>
-            <w:proofErr w:type="spellStart"/>
-            <w:r>
-              <w:rPr>
-                <w:rFonts w:ascii="Cambria" w:hAnsi="Cambria"/>
-              </w:rPr>
-              <w:t>globalArr</w:t>
-            </w:r>
-            <w:proofErr w:type="spellEnd"/>
-            <w:r>
-              <w:rPr>
-                <w:rFonts w:ascii="Cambria" w:hAnsi="Cambria"/>
-              </w:rPr>
-              <w:t>[10];</w:t>
-            </w:r>
-          </w:p>
-          <w:p>
-            <w:pPr>
-              <w:jc w:val="both"/>
-              <w:rPr>
-                <w:rFonts w:ascii="Cambria" w:hAnsi="Cambria"/>
-              </w:rPr>
-            </w:pPr>
-          </w:p>
-          <w:p>
-            <w:pPr>
-              <w:jc w:val="both"/>
-              <w:rPr>
-                <w:rFonts w:ascii="Cambria" w:hAnsi="Cambria"/>
-              </w:rPr>
-            </w:pPr>
-            <w:proofErr w:type="spellStart"/>
-            <w:r>
-              <w:rPr>
-                <w:rFonts w:ascii="Cambria" w:hAnsi="Cambria"/>
-              </w:rPr>
-              <w:t>int</w:t>
-            </w:r>
-            <w:proofErr w:type="spellEnd"/>
-            <w:r>
-              <w:rPr>
-                <w:rFonts w:ascii="Cambria" w:hAnsi="Cambria"/>
-              </w:rPr>
-              <w:t xml:space="preserve">* </w:t>
-            </w:r>
-            <w:proofErr w:type="spellStart"/>
-            <w:r>
-              <w:rPr>
-                <w:rFonts w:ascii="Cambria" w:hAnsi="Cambria"/>
-              </w:rPr>
-              <w:t>escape_func</w:t>
-            </w:r>
-            <w:proofErr w:type="spellEnd"/>
-            <w:r>
-              <w:rPr>
-                <w:rFonts w:ascii="Cambria" w:hAnsi="Cambria"/>
-              </w:rPr>
-              <w:t>();</w:t>
-            </w:r>
-          </w:p>
-          <w:p>
-            <w:pPr>
-              <w:jc w:val="both"/>
-              <w:rPr>
-                <w:rFonts w:ascii="Cambria" w:hAnsi="Cambria"/>
-              </w:rPr>
-            </w:pPr>
-          </w:p>
-          <w:p>
-            <w:pPr>
-              <w:jc w:val="both"/>
-              <w:rPr>
-                <w:rFonts w:ascii="Cambria" w:hAnsi="Cambria"/>
-              </w:rPr>
-            </w:pPr>
-            <w:proofErr w:type="spellStart"/>
-            <w:r>
-              <w:rPr>
-                <w:rFonts w:ascii="Cambria" w:hAnsi="Cambria"/>
-              </w:rPr>
-              <w:t>int</w:t>
-            </w:r>
-            <w:proofErr w:type="spellEnd"/>
-            <w:r>
-              <w:rPr>
-                <w:rFonts w:ascii="Cambria" w:hAnsi="Cambria"/>
-              </w:rPr>
-              <w:t xml:space="preserve"> main () {</w:t>
+            <w:r>
+              <w:rPr>
+                <w:rFonts w:ascii="Cambria" w:hAnsi="Cambria"/>
+              </w:rPr>
+              <w:t>int globalArr[10];</w:t>
+            </w:r>
+          </w:p>
+          <w:p>
+            <w:pPr>
+              <w:jc w:val="both"/>
+              <w:rPr>
+                <w:rFonts w:ascii="Cambria" w:hAnsi="Cambria"/>
+              </w:rPr>
+            </w:pPr>
+          </w:p>
+          <w:p>
+            <w:pPr>
+              <w:jc w:val="both"/>
+              <w:rPr>
+                <w:rFonts w:ascii="Cambria" w:hAnsi="Cambria"/>
+              </w:rPr>
+            </w:pPr>
+            <w:r>
+              <w:rPr>
+                <w:rFonts w:ascii="Cambria" w:hAnsi="Cambria"/>
+              </w:rPr>
+              <w:t>int* escape_func();</w:t>
+            </w:r>
+          </w:p>
+          <w:p>
+            <w:pPr>
+              <w:jc w:val="both"/>
+              <w:rPr>
+                <w:rFonts w:ascii="Cambria" w:hAnsi="Cambria"/>
+              </w:rPr>
+            </w:pPr>
+          </w:p>
+          <w:p>
+            <w:pPr>
+              <w:jc w:val="both"/>
+              <w:rPr>
+                <w:rFonts w:ascii="Cambria" w:hAnsi="Cambria"/>
+              </w:rPr>
+            </w:pPr>
+            <w:r>
+              <w:rPr>
+                <w:rFonts w:ascii="Cambria" w:hAnsi="Cambria"/>
+              </w:rPr>
+              <w:t>int main () {</w:t>
             </w:r>
           </w:p>
           <w:p>
@@ -4073,103 +2894,41 @@
                 <w:rFonts w:ascii="Cambria" w:hAnsi="Cambria"/>
               </w:rPr>
             </w:pPr>
-            <w:proofErr w:type="spellStart"/>
-            <w:r>
-              <w:rPr>
-                <w:rFonts w:ascii="Cambria" w:hAnsi="Cambria"/>
-              </w:rPr>
-              <w:t>int</w:t>
-            </w:r>
-            <w:proofErr w:type="spellEnd"/>
-            <w:r>
-              <w:rPr>
-                <w:rFonts w:ascii="Cambria" w:hAnsi="Cambria"/>
-              </w:rPr>
-              <w:t xml:space="preserve">* </w:t>
-            </w:r>
-            <w:proofErr w:type="spellStart"/>
-            <w:r>
-              <w:rPr>
-                <w:rFonts w:ascii="Cambria" w:hAnsi="Cambria"/>
-              </w:rPr>
-              <w:t>escape_func</w:t>
-            </w:r>
-            <w:proofErr w:type="spellEnd"/>
-            <w:r>
-              <w:rPr>
-                <w:rFonts w:ascii="Cambria" w:hAnsi="Cambria"/>
-              </w:rPr>
-              <w:t>() {</w:t>
-            </w:r>
-          </w:p>
-          <w:p>
-            <w:pPr>
-              <w:jc w:val="both"/>
-              <w:rPr>
-                <w:rFonts w:ascii="Cambria" w:hAnsi="Cambria"/>
-              </w:rPr>
-            </w:pPr>
-            <w:r>
-              <w:rPr>
-                <w:rFonts w:ascii="Cambria" w:hAnsi="Cambria"/>
-              </w:rPr>
-              <w:tab/>
-            </w:r>
-            <w:proofErr w:type="spellStart"/>
-            <w:r>
-              <w:rPr>
-                <w:rFonts w:ascii="Cambria" w:hAnsi="Cambria"/>
-              </w:rPr>
-              <w:t>int</w:t>
-            </w:r>
-            <w:proofErr w:type="spellEnd"/>
-            <w:r>
-              <w:rPr>
-                <w:rFonts w:ascii="Cambria" w:hAnsi="Cambria"/>
-              </w:rPr>
-              <w:t xml:space="preserve"> a[10];</w:t>
-            </w:r>
-          </w:p>
-          <w:p>
-            <w:pPr>
-              <w:jc w:val="both"/>
-              <w:rPr>
-                <w:rFonts w:ascii="Cambria" w:hAnsi="Cambria"/>
-              </w:rPr>
-            </w:pPr>
-            <w:r>
-              <w:rPr>
-                <w:rFonts w:ascii="Cambria" w:hAnsi="Cambria"/>
-              </w:rPr>
-              <w:tab/>
-            </w:r>
-            <w:proofErr w:type="spellStart"/>
-            <w:r>
-              <w:rPr>
-                <w:rFonts w:ascii="Cambria" w:hAnsi="Cambria"/>
-              </w:rPr>
-              <w:t>int</w:t>
-            </w:r>
-            <w:proofErr w:type="spellEnd"/>
-            <w:r>
-              <w:rPr>
-                <w:rFonts w:ascii="Cambria" w:hAnsi="Cambria"/>
-              </w:rPr>
-              <w:t xml:space="preserve"> *p = &amp;</w:t>
-            </w:r>
-            <w:proofErr w:type="spellStart"/>
-            <w:r>
-              <w:rPr>
-                <w:rFonts w:ascii="Cambria" w:hAnsi="Cambria"/>
-              </w:rPr>
-              <w:t>globalArr</w:t>
-            </w:r>
-            <w:proofErr w:type="spellEnd"/>
-            <w:r>
-              <w:rPr>
-                <w:rFonts w:ascii="Cambria" w:hAnsi="Cambria"/>
-              </w:rPr>
-              <w:t>;</w:t>
+            <w:r>
+              <w:rPr>
+                <w:rFonts w:ascii="Cambria" w:hAnsi="Cambria"/>
+              </w:rPr>
+              <w:t>int* escape_func() {</w:t>
+            </w:r>
+          </w:p>
+          <w:p>
+            <w:pPr>
+              <w:jc w:val="both"/>
+              <w:rPr>
+                <w:rFonts w:ascii="Cambria" w:hAnsi="Cambria"/>
+              </w:rPr>
+            </w:pPr>
+            <w:r>
+              <w:rPr>
+                <w:rFonts w:ascii="Cambria" w:hAnsi="Cambria"/>
+              </w:rPr>
+              <w:tab/>
+              <w:t>int a[10];</w:t>
+            </w:r>
+          </w:p>
+          <w:p>
+            <w:pPr>
+              <w:jc w:val="both"/>
+              <w:rPr>
+                <w:rFonts w:ascii="Cambria" w:hAnsi="Cambria"/>
+              </w:rPr>
+            </w:pPr>
+            <w:r>
+              <w:rPr>
+                <w:rFonts w:ascii="Cambria" w:hAnsi="Cambria"/>
+              </w:rPr>
+              <w:tab/>
+              <w:t>int *p = &amp;globalArr;</w:t>
             </w:r>
           </w:p>
           <w:p>
@@ -4215,35 +2974,13 @@
         <w:rPr>
           <w:rFonts w:ascii="Cambria" w:hAnsi="Cambria"/>
         </w:rPr>
-        <w:t xml:space="preserve">In the function </w:t>
-      </w:r>
-      <w:proofErr w:type="spellStart"/>
-      <w:r>
-        <w:rPr>
-          <w:rFonts w:ascii="Cambria" w:hAnsi="Cambria"/>
-        </w:rPr>
-        <w:t>escape_</w:t>
-      </w:r>
-      <w:proofErr w:type="gramStart"/>
-      <w:r>
-        <w:rPr>
-          <w:rFonts w:ascii="Cambria" w:hAnsi="Cambria"/>
-        </w:rPr>
-        <w:t>func</w:t>
-      </w:r>
-      <w:proofErr w:type="spellEnd"/>
-      <w:r>
-        <w:rPr>
-          <w:rFonts w:ascii="Cambria" w:hAnsi="Cambria"/>
-        </w:rPr>
-        <w:t>(</w:t>
-      </w:r>
-      <w:proofErr w:type="gramEnd"/>
-      <w:r>
-        <w:rPr>
-          <w:rFonts w:ascii="Cambria" w:hAnsi="Cambria"/>
-        </w:rPr>
-        <w:t>), the pointer p points to an global array, hence an escape violation does not happen, and the statement is valid. However, our algorithm will raise a false positive as the return value p matches the newly allocated pointer p.</w:t>
+        <w:t xml:space="preserve">In the function escape_func(), the pointer p points to an global array, hence an escape violation does not happen, and the statement is valid. </w:t>
+      </w:r>
+      <w:r>
+        <w:rPr>
+          <w:rFonts w:ascii="Cambria" w:hAnsi="Cambria"/>
+        </w:rPr>
+        <w:t>Our algorithm will not detect this as a escape.</w:t>
       </w:r>
     </w:p>
     <w:sectPr>
@@ -4257,7 +2994,7 @@
 </file>
 
 <file path=word/numbering.xml><?xml version="1.0" encoding="utf-8"?>
-<w:numbering xmlns:wpc="http://schemas.microsoft.com/office/word/2010/wordprocessingCanvas" xmlns:cx="http://schemas.microsoft.com/office/drawing/2014/chartex" xmlns:cx1="http://schemas.microsoft.com/office/drawing/2015/9/8/chartex" xmlns:cx2="http://schemas.microsoft.com/office/drawing/2015/10/21/chartex" xmlns:mc="http://schemas.openxmlformats.org/markup-compatibility/2006" xmlns:o="urn:schemas-microsoft-com:office:office" xmlns:r="http://schemas.openxmlformats.org/officeDocument/2006/relationships" xmlns:m="http://schemas.openxmlformats.org/officeDocument/2006/math" xmlns:v="urn:schemas-microsoft-com:vml" xmlns:wp14="http://schemas.microsoft.com/office/word/2010/wordprocessingDrawing" xmlns:wp="http://schemas.openxmlformats.org/drawingml/2006/wordprocessingDrawing" xmlns:w10="urn:schemas-microsoft-com:office:word" xmlns:w="http://schemas.openxmlformats.org/wordprocessingml/2006/main" xmlns:w14="http://schemas.microsoft.com/office/word/2010/wordml" xmlns:w15="http://schemas.microsoft.com/office/word/2012/wordml" xmlns:w16se="http://schemas.microsoft.com/office/word/2015/wordml/symex" xmlns:wpg="http://schemas.microsoft.com/office/word/2010/wordprocessingGroup" xmlns:wpi="http://schemas.microsoft.com/office/word/2010/wordprocessingInk" xmlns:wne="http://schemas.microsoft.com/office/word/2006/wordml" xmlns:wps="http://schemas.microsoft.com/office/word/2010/wordprocessingShape" mc:Ignorable="w14 w15 w16se wp14">
+<w:numbering xmlns:wpc="http://schemas.microsoft.com/office/word/2010/wordprocessingCanvas" xmlns:mc="http://schemas.openxmlformats.org/markup-compatibility/2006" xmlns:o="urn:schemas-microsoft-com:office:office" xmlns:r="http://schemas.openxmlformats.org/officeDocument/2006/relationships" xmlns:m="http://schemas.openxmlformats.org/officeDocument/2006/math" xmlns:v="urn:schemas-microsoft-com:vml" xmlns:wp14="http://schemas.microsoft.com/office/word/2010/wordprocessingDrawing" xmlns:wp="http://schemas.openxmlformats.org/drawingml/2006/wordprocessingDrawing" xmlns:w10="urn:schemas-microsoft-com:office:word" xmlns:w="http://schemas.openxmlformats.org/wordprocessingml/2006/main" xmlns:w14="http://schemas.microsoft.com/office/word/2010/wordml" xmlns:w15="http://schemas.microsoft.com/office/word/2012/wordml" xmlns:wpg="http://schemas.microsoft.com/office/word/2010/wordprocessingGroup" xmlns:wpi="http://schemas.microsoft.com/office/word/2010/wordprocessingInk" xmlns:wne="http://schemas.microsoft.com/office/word/2006/wordml" xmlns:wps="http://schemas.microsoft.com/office/word/2010/wordprocessingShape" mc:Ignorable="w14 w15 wp14">
   <w:abstractNum w:abstractNumId="0" w15:restartNumberingAfterBreak="0">
     <w:nsid w:val="3A2E24FB"/>
     <w:multiLevelType w:val="multilevel"/>
@@ -4818,7 +3555,7 @@
 </file>
 
 <file path=word/styles.xml><?xml version="1.0" encoding="utf-8"?>
-<w:styles xmlns:mc="http://schemas.openxmlformats.org/markup-compatibility/2006" xmlns:r="http://schemas.openxmlformats.org/officeDocument/2006/relationships" xmlns:w="http://schemas.openxmlformats.org/wordprocessingml/2006/main" xmlns:w14="http://schemas.microsoft.com/office/word/2010/wordml" xmlns:w15="http://schemas.microsoft.com/office/word/2012/wordml" xmlns:w16se="http://schemas.microsoft.com/office/word/2015/wordml/symex" mc:Ignorable="w14 w15 w16se">
+<w:styles xmlns:mc="http://schemas.openxmlformats.org/markup-compatibility/2006" xmlns:r="http://schemas.openxmlformats.org/officeDocument/2006/relationships" xmlns:w="http://schemas.openxmlformats.org/wordprocessingml/2006/main" xmlns:w14="http://schemas.microsoft.com/office/word/2010/wordml" xmlns:w15="http://schemas.microsoft.com/office/word/2012/wordml" mc:Ignorable="w14 w15">
   <w:docDefaults>
     <w:rPrDefault>
       <w:rPr>
@@ -4835,7 +3572,7 @@
       </w:pPr>
     </w:pPrDefault>
   </w:docDefaults>
-  <w:latentStyles w:defLockedState="0" w:defUIPriority="99" w:defSemiHidden="0" w:defUnhideWhenUsed="0" w:defQFormat="0" w:count="373">
+  <w:latentStyles w:defLockedState="0" w:defUIPriority="99" w:defSemiHidden="0" w:defUnhideWhenUsed="0" w:defQFormat="0" w:count="371">
     <w:lsdException w:name="Normal" w:uiPriority="0" w:qFormat="1"/>
     <w:lsdException w:name="heading 1" w:uiPriority="9" w:qFormat="1"/>
     <w:lsdException w:name="heading 2" w:semiHidden="1" w:uiPriority="9" w:unhideWhenUsed="1" w:qFormat="1"/>
@@ -4941,6 +3678,7 @@
     <w:lsdException w:name="HTML Sample" w:semiHidden="1" w:unhideWhenUsed="1"/>
     <w:lsdException w:name="HTML Typewriter" w:semiHidden="1" w:unhideWhenUsed="1"/>
     <w:lsdException w:name="HTML Variable" w:semiHidden="1" w:unhideWhenUsed="1"/>
+    <w:lsdException w:name="Normal Table" w:semiHidden="1" w:unhideWhenUsed="1"/>
     <w:lsdException w:name="annotation subject" w:semiHidden="1" w:unhideWhenUsed="1"/>
     <w:lsdException w:name="No List" w:semiHidden="1" w:unhideWhenUsed="1"/>
     <w:lsdException w:name="Outline List 1" w:semiHidden="1" w:unhideWhenUsed="1"/>
@@ -4986,9 +3724,11 @@
     <w:lsdException w:name="Table Subtle 1" w:semiHidden="1" w:unhideWhenUsed="1"/>
     <w:lsdException w:name="Table Subtle 2" w:semiHidden="1" w:unhideWhenUsed="1"/>
     <w:lsdException w:name="Table Web 1" w:semiHidden="1" w:unhideWhenUsed="1"/>
+    <w:lsdException w:name="Table Web 2" w:semiHidden="1" w:unhideWhenUsed="1"/>
     <w:lsdException w:name="Table Web 3" w:semiHidden="1" w:unhideWhenUsed="1"/>
     <w:lsdException w:name="Balloon Text" w:semiHidden="1" w:unhideWhenUsed="1"/>
     <w:lsdException w:name="Table Grid" w:uiPriority="39"/>
+    <w:lsdException w:name="Table Theme" w:semiHidden="1" w:unhideWhenUsed="1"/>
     <w:lsdException w:name="Placeholder Text" w:semiHidden="1"/>
     <w:lsdException w:name="No Spacing" w:uiPriority="1" w:qFormat="1"/>
     <w:lsdException w:name="Light Shading" w:uiPriority="60"/>
@@ -5204,8 +3944,6 @@
     <w:lsdException w:name="List Table 5 Dark Accent 6" w:uiPriority="50"/>
     <w:lsdException w:name="List Table 6 Colorful Accent 6" w:uiPriority="51"/>
     <w:lsdException w:name="List Table 7 Colorful Accent 6" w:uiPriority="52"/>
-    <w:lsdException w:name="Mention" w:semiHidden="1" w:unhideWhenUsed="1"/>
-    <w:lsdException w:name="Smart Hyperlink" w:semiHidden="1" w:unhideWhenUsed="1"/>
   </w:latentStyles>
   <w:style w:type="paragraph" w:default="1" w:styleId="Normal">
     <w:name w:val="Normal"/>
